--- a/大创2020/16180600919韩京展.docx
+++ b/大创2020/16180600919韩京展.docx
@@ -1,6 +1,6 @@
 
 <file path=word/document.xml><?xml version="1.0" encoding="utf-8"?>
-<w:document xmlns:wpc="http://schemas.microsoft.com/office/word/2010/wordprocessingCanvas" xmlns:cx="http://schemas.microsoft.com/office/drawing/2014/chartex" xmlns:cx1="http://schemas.microsoft.com/office/drawing/2015/9/8/chartex" xmlns:cx2="http://schemas.microsoft.com/office/drawing/2015/10/21/chartex" xmlns:cx3="http://schemas.microsoft.com/office/drawing/2016/5/9/chartex" xmlns:cx4="http://schemas.microsoft.com/office/drawing/2016/5/10/chartex" xmlns:cx5="http://schemas.microsoft.com/office/drawing/2016/5/11/chartex" xmlns:cx6="http://schemas.microsoft.com/office/drawing/2016/5/12/chartex" xmlns:cx7="http://schemas.microsoft.com/office/drawing/2016/5/13/chartex" xmlns:cx8="http://schemas.microsoft.com/office/drawing/2016/5/14/chartex" xmlns:mc="http://schemas.openxmlformats.org/markup-compatibility/2006" xmlns:aink="http://schemas.microsoft.com/office/drawing/2016/ink" xmlns:am3d="http://schemas.microsoft.com/office/drawing/2017/model3d" xmlns:o="urn:schemas-microsoft-com:office:office" xmlns:r="http://schemas.openxmlformats.org/officeDocument/2006/relationships" xmlns:m="http://schemas.openxmlformats.org/officeDocument/2006/math" xmlns:v="urn:schemas-microsoft-com:vml" xmlns:wp14="http://schemas.microsoft.com/office/word/2010/wordprocessingDrawing" xmlns:wp="http://schemas.openxmlformats.org/drawingml/2006/wordprocessingDrawing" xmlns:w10="urn:schemas-microsoft-com:office:word" xmlns:w="http://schemas.openxmlformats.org/wordprocessingml/2006/main" xmlns:w14="http://schemas.microsoft.com/office/word/2010/wordml" xmlns:w15="http://schemas.microsoft.com/office/word/2012/wordml" xmlns:w16cid="http://schemas.microsoft.com/office/word/2016/wordml/cid" xmlns:w16se="http://schemas.microsoft.com/office/word/2015/wordml/symex" xmlns:wpg="http://schemas.microsoft.com/office/word/2010/wordprocessingGroup" xmlns:wpi="http://schemas.microsoft.com/office/word/2010/wordprocessingInk" xmlns:wne="http://schemas.microsoft.com/office/word/2006/wordml" xmlns:wps="http://schemas.microsoft.com/office/word/2010/wordprocessingShape" mc:Ignorable="w14 w15 w16se w16cid wp14">
+<w:document xmlns:wpc="http://schemas.microsoft.com/office/word/2010/wordprocessingCanvas" xmlns:mc="http://schemas.openxmlformats.org/markup-compatibility/2006" xmlns:o="urn:schemas-microsoft-com:office:office" xmlns:r="http://schemas.openxmlformats.org/officeDocument/2006/relationships" xmlns:m="http://schemas.openxmlformats.org/officeDocument/2006/math" xmlns:v="urn:schemas-microsoft-com:vml" xmlns:wp14="http://schemas.microsoft.com/office/word/2010/wordprocessingDrawing" xmlns:wp="http://schemas.openxmlformats.org/drawingml/2006/wordprocessingDrawing" xmlns:w10="urn:schemas-microsoft-com:office:word" xmlns:w="http://schemas.openxmlformats.org/wordprocessingml/2006/main" xmlns:w14="http://schemas.microsoft.com/office/word/2010/wordml" xmlns:wpg="http://schemas.microsoft.com/office/word/2010/wordprocessingGroup" xmlns:wpi="http://schemas.microsoft.com/office/word/2010/wordprocessingInk" xmlns:wne="http://schemas.microsoft.com/office/word/2006/wordml" xmlns:wps="http://schemas.microsoft.com/office/word/2010/wordprocessingShape" mc:Ignorable="w14 wp14">
   <w:body>
     <w:p>
       <w:pPr>
@@ -38,7 +38,7 @@
                     </pic:cNvPicPr>
                   </pic:nvPicPr>
                   <pic:blipFill>
-                    <a:blip r:embed="rId7" cstate="print"/>
+                    <a:blip r:embed="rId8" cstate="print"/>
                     <a:srcRect/>
                     <a:stretch>
                       <a:fillRect/>
@@ -902,7 +902,7 @@
           <w:sz w:val="28"/>
         </w:rPr>
         <w:sectPr>
-          <w:footerReference w:type="default" r:id="rId8"/>
+          <w:footerReference w:type="default" r:id="rId9"/>
           <w:pgSz w:w="11906" w:h="16838"/>
           <w:pgMar w:top="1304" w:right="1701" w:bottom="1304" w:left="1701" w:header="851" w:footer="992" w:gutter="0"/>
           <w:pgNumType w:start="0"/>
@@ -1545,7 +1545,6 @@
             <w:pPr>
               <w:jc w:val="center"/>
               <w:rPr>
-                <w:rFonts w:hint="eastAsia"/>
                 <w:color w:val="000000"/>
               </w:rPr>
             </w:pPr>
@@ -1572,7 +1571,6 @@
             <w:pPr>
               <w:jc w:val="center"/>
               <w:rPr>
-                <w:rFonts w:hint="eastAsia"/>
                 <w:color w:val="000000"/>
               </w:rPr>
             </w:pPr>
@@ -1598,7 +1596,6 @@
             <w:pPr>
               <w:jc w:val="center"/>
               <w:rPr>
-                <w:rFonts w:hint="eastAsia"/>
                 <w:color w:val="000000"/>
                 <w:sz w:val="20"/>
                 <w:szCs w:val="20"/>
@@ -1719,7 +1716,6 @@
             <w:pPr>
               <w:jc w:val="center"/>
               <w:rPr>
-                <w:rFonts w:hint="eastAsia"/>
                 <w:color w:val="000000"/>
               </w:rPr>
             </w:pPr>
@@ -1746,7 +1742,6 @@
             <w:pPr>
               <w:jc w:val="center"/>
               <w:rPr>
-                <w:rFonts w:hint="eastAsia"/>
                 <w:color w:val="000000"/>
               </w:rPr>
             </w:pPr>
@@ -3183,7 +3178,6 @@
               <w:spacing w:line="276" w:lineRule="auto"/>
               <w:ind w:firstLine="480"/>
               <w:rPr>
-                <w:rFonts w:hint="eastAsia"/>
                 <w:szCs w:val="21"/>
               </w:rPr>
             </w:pPr>
@@ -3192,42 +3186,14 @@
                 <w:rFonts w:hint="eastAsia"/>
                 <w:color w:val="000000"/>
               </w:rPr>
-              <w:t>王亚爽</w:t>
-            </w:r>
-            <w:r>
-              <w:rPr>
-                <w:rFonts w:hint="eastAsia"/>
-                <w:color w:val="000000"/>
-              </w:rPr>
-              <w:t>，</w:t>
-            </w:r>
-            <w:r>
-              <w:rPr>
-                <w:rFonts w:hint="eastAsia"/>
-                <w:color w:val="000000"/>
-              </w:rPr>
-              <w:t>葛豪</w:t>
-            </w:r>
-            <w:r>
-              <w:rPr>
-                <w:rFonts w:hint="eastAsia"/>
-                <w:color w:val="000000"/>
-              </w:rPr>
-              <w:t>，</w:t>
-            </w:r>
-            <w:r>
-              <w:rPr>
-                <w:rFonts w:hint="eastAsia"/>
-                <w:szCs w:val="21"/>
-              </w:rPr>
-              <w:t>软件工程大四学生</w:t>
-            </w:r>
-            <w:r>
-              <w:rPr>
-                <w:rFonts w:hint="eastAsia"/>
-                <w:szCs w:val="21"/>
-              </w:rPr>
-              <w:t>，负责项目的实施。</w:t>
+              <w:t>王亚爽，葛豪，</w:t>
+            </w:r>
+            <w:r>
+              <w:rPr>
+                <w:rFonts w:hint="eastAsia"/>
+                <w:szCs w:val="21"/>
+              </w:rPr>
+              <w:t>软件工程大四学生，负责项目的实施。</w:t>
             </w:r>
           </w:p>
           <w:p>
@@ -3478,7 +3444,7 @@
           </w:p>
           <w:p>
             <w:pPr>
-              <w:pStyle w:val="a7"/>
+              <w:pStyle w:val="a6"/>
             </w:pPr>
             <w:r>
               <w:rPr>
@@ -3489,10 +3455,7 @@
           </w:p>
           <w:p>
             <w:pPr>
-              <w:pStyle w:val="a7"/>
-              <w:rPr>
-                <w:rFonts w:hint="eastAsia"/>
-              </w:rPr>
+              <w:pStyle w:val="a6"/>
             </w:pPr>
             <w:r>
               <w:rPr>
@@ -3929,55 +3892,37 @@
           </w:p>
           <w:p>
             <w:pPr>
-              <w:pStyle w:val="a7"/>
-            </w:pPr>
-            <w:bookmarkStart w:id="0" w:name="_GoBack"/>
-            <w:bookmarkEnd w:id="0"/>
+              <w:pStyle w:val="a6"/>
+            </w:pPr>
             <w:r>
               <w:rPr>
                 <w:rFonts w:cs="Arial" w:hint="eastAsia"/>
                 <w:bCs/>
                 <w:color w:val="000000"/>
               </w:rPr>
-              <w:t>行业历史与前景</w:t>
-            </w:r>
+              <w:t>行业历史与前景：</w:t>
+            </w:r>
+            <w:r>
+              <w:rPr>
+                <w:rFonts w:hint="eastAsia"/>
+              </w:rPr>
+              <w:t>近年来，</w:t>
+            </w:r>
+            <w:r>
+              <w:t>短视频已经成为内容创业和社交平台的重要传播方式之一，其快速发展得益于移动互联网的深入普及，随着信息化时代的内容大爆炸，现在人们已经从传统的图文模式中跳脱出来，开始用短视频进行交流。</w:t>
+            </w:r>
+          </w:p>
+          <w:p>
+            <w:pPr>
+              <w:pStyle w:val="a6"/>
+            </w:pPr>
             <w:r>
               <w:rPr>
                 <w:rFonts w:cs="Arial" w:hint="eastAsia"/>
                 <w:bCs/>
                 <w:color w:val="000000"/>
               </w:rPr>
-              <w:t>：</w:t>
-            </w:r>
-            <w:r>
-              <w:rPr>
-                <w:rFonts w:hint="eastAsia"/>
-              </w:rPr>
-              <w:t>近年来，</w:t>
-            </w:r>
-            <w:r>
-              <w:t>短视频已经成为内容创业和社交平台的重要传播方式之一，其快速发展得益于移动互联网的深入普及，随着信息化时代的内容大爆炸，现在人们已经从传统的图文模式中跳脱出来，开始用短视频进行交流。</w:t>
-            </w:r>
-          </w:p>
-          <w:p>
-            <w:pPr>
-              <w:pStyle w:val="a7"/>
-            </w:pPr>
-            <w:r>
-              <w:rPr>
-                <w:rFonts w:cs="Arial" w:hint="eastAsia"/>
-                <w:bCs/>
-                <w:color w:val="000000"/>
-              </w:rPr>
-              <w:t>市场规模及增长趋势</w:t>
-            </w:r>
-            <w:r>
-              <w:rPr>
-                <w:rFonts w:cs="Arial" w:hint="eastAsia"/>
-                <w:bCs/>
-                <w:color w:val="000000"/>
-              </w:rPr>
-              <w:t>：</w:t>
+              <w:t>市场规模及增长趋势：</w:t>
             </w:r>
             <w:r>
               <w:t>借助网红经济时代的网红效应短视频迅速发展成规模庞大的内容创业形式。除了作为一种内容创业形式带来巨额回报之外，其本身所具有的社交传播属性也带来了社交平台的一轮全新洗牌。</w:t>
@@ -4452,6 +4397,11 @@
           <w:p>
             <w:pPr>
               <w:spacing w:line="440" w:lineRule="exact"/>
+              <w:rPr>
+                <w:color w:val="000000"/>
+                <w:sz w:val="20"/>
+                <w:szCs w:val="20"/>
+              </w:rPr>
             </w:pPr>
             <w:r>
               <w:rPr>
@@ -4459,6 +4409,21 @@
               </w:rPr>
               <w:t xml:space="preserve">                        项目负责人签字：</w:t>
             </w:r>
+            <w:bookmarkStart w:id="0" w:name="_GoBack"/>
+            <w:bookmarkEnd w:id="0"/>
+            <w:r>
+              <w:rPr>
+                <w:rFonts w:hint="eastAsia"/>
+                <w:sz w:val="20"/>
+                <w:szCs w:val="20"/>
+              </w:rPr>
+              <w:t>韩京展</w:t>
+            </w:r>
+          </w:p>
+          <w:p>
+            <w:pPr>
+              <w:spacing w:line="440" w:lineRule="exact"/>
+            </w:pPr>
           </w:p>
           <w:p>
             <w:pPr>
@@ -4471,7 +4436,34 @@
               <w:rPr>
                 <w:rFonts w:hint="eastAsia"/>
               </w:rPr>
-              <w:t xml:space="preserve">                                                    年   月   日</w:t>
+              <w:t xml:space="preserve">                                                    </w:t>
+            </w:r>
+            <w:r>
+              <w:t xml:space="preserve">2020  </w:t>
+            </w:r>
+            <w:r>
+              <w:rPr>
+                <w:rFonts w:hint="eastAsia"/>
+              </w:rPr>
+              <w:t>年</w:t>
+            </w:r>
+            <w:r>
+              <w:t xml:space="preserve">  3  </w:t>
+            </w:r>
+            <w:r>
+              <w:rPr>
+                <w:rFonts w:hint="eastAsia"/>
+              </w:rPr>
+              <w:t>月</w:t>
+            </w:r>
+            <w:r>
+              <w:t xml:space="preserve">  10  </w:t>
+            </w:r>
+            <w:r>
+              <w:rPr>
+                <w:rFonts w:hint="eastAsia"/>
+              </w:rPr>
+              <w:t>日</w:t>
             </w:r>
           </w:p>
         </w:tc>
@@ -4541,6 +4533,14 @@
                 <w:szCs w:val="21"/>
               </w:rPr>
             </w:pPr>
+            <w:r>
+              <w:rPr>
+                <w:rFonts w:hint="eastAsia"/>
+                <w:b/>
+                <w:szCs w:val="21"/>
+              </w:rPr>
+              <w:t>本项目具备一定的使用性，同意推荐。</w:t>
+            </w:r>
           </w:p>
           <w:p>
             <w:pPr>
@@ -4579,21 +4579,18 @@
             </w:pPr>
           </w:p>
           <w:p>
-            <w:pPr>
-              <w:spacing w:line="276" w:lineRule="auto"/>
-              <w:rPr>
-                <w:b/>
-                <w:szCs w:val="21"/>
-              </w:rPr>
-            </w:pPr>
-          </w:p>
-          <w:p>
             <w:r>
               <w:rPr>
                 <w:rFonts w:hint="eastAsia"/>
               </w:rPr>
               <w:t xml:space="preserve">                                签名：</w:t>
             </w:r>
+            <w:r>
+              <w:rPr>
+                <w:rFonts w:hint="eastAsia"/>
+              </w:rPr>
+              <w:t>付丽梅</w:t>
+            </w:r>
           </w:p>
           <w:p>
             <w:pPr>
@@ -4606,7 +4603,34 @@
               <w:rPr>
                 <w:rFonts w:hint="eastAsia"/>
               </w:rPr>
-              <w:t xml:space="preserve">                                                   年    月    日</w:t>
+              <w:t xml:space="preserve">                                                  </w:t>
+            </w:r>
+            <w:r>
+              <w:t xml:space="preserve">2020  </w:t>
+            </w:r>
+            <w:r>
+              <w:rPr>
+                <w:rFonts w:hint="eastAsia"/>
+              </w:rPr>
+              <w:t>年</w:t>
+            </w:r>
+            <w:r>
+              <w:t xml:space="preserve">  3  </w:t>
+            </w:r>
+            <w:r>
+              <w:rPr>
+                <w:rFonts w:hint="eastAsia"/>
+              </w:rPr>
+              <w:t>月</w:t>
+            </w:r>
+            <w:r>
+              <w:t xml:space="preserve">  10  </w:t>
+            </w:r>
+            <w:r>
+              <w:rPr>
+                <w:rFonts w:hint="eastAsia"/>
+              </w:rPr>
+              <w:t>日</w:t>
             </w:r>
           </w:p>
         </w:tc>
@@ -4844,7 +4868,7 @@
 </file>
 
 <file path=word/endnotes.xml><?xml version="1.0" encoding="utf-8"?>
-<w:endnotes xmlns:wpc="http://schemas.microsoft.com/office/word/2010/wordprocessingCanvas" xmlns:cx="http://schemas.microsoft.com/office/drawing/2014/chartex" xmlns:cx1="http://schemas.microsoft.com/office/drawing/2015/9/8/chartex" xmlns:cx2="http://schemas.microsoft.com/office/drawing/2015/10/21/chartex" xmlns:cx3="http://schemas.microsoft.com/office/drawing/2016/5/9/chartex" xmlns:cx4="http://schemas.microsoft.com/office/drawing/2016/5/10/chartex" xmlns:cx5="http://schemas.microsoft.com/office/drawing/2016/5/11/chartex" xmlns:cx6="http://schemas.microsoft.com/office/drawing/2016/5/12/chartex" xmlns:cx7="http://schemas.microsoft.com/office/drawing/2016/5/13/chartex" xmlns:cx8="http://schemas.microsoft.com/office/drawing/2016/5/14/chartex" xmlns:mc="http://schemas.openxmlformats.org/markup-compatibility/2006" xmlns:aink="http://schemas.microsoft.com/office/drawing/2016/ink" xmlns:am3d="http://schemas.microsoft.com/office/drawing/2017/model3d" xmlns:o="urn:schemas-microsoft-com:office:office" xmlns:r="http://schemas.openxmlformats.org/officeDocument/2006/relationships" xmlns:m="http://schemas.openxmlformats.org/officeDocument/2006/math" xmlns:v="urn:schemas-microsoft-com:vml" xmlns:wp14="http://schemas.microsoft.com/office/word/2010/wordprocessingDrawing" xmlns:wp="http://schemas.openxmlformats.org/drawingml/2006/wordprocessingDrawing" xmlns:w10="urn:schemas-microsoft-com:office:word" xmlns:w="http://schemas.openxmlformats.org/wordprocessingml/2006/main" xmlns:w14="http://schemas.microsoft.com/office/word/2010/wordml" xmlns:w15="http://schemas.microsoft.com/office/word/2012/wordml" xmlns:w16cid="http://schemas.microsoft.com/office/word/2016/wordml/cid" xmlns:w16se="http://schemas.microsoft.com/office/word/2015/wordml/symex" xmlns:wpg="http://schemas.microsoft.com/office/word/2010/wordprocessingGroup" xmlns:wpi="http://schemas.microsoft.com/office/word/2010/wordprocessingInk" xmlns:wne="http://schemas.microsoft.com/office/word/2006/wordml" xmlns:wps="http://schemas.microsoft.com/office/word/2010/wordprocessingShape" mc:Ignorable="w14 w15 w16se w16cid wp14">
+<w:endnotes xmlns:wpc="http://schemas.microsoft.com/office/word/2010/wordprocessingCanvas" xmlns:mc="http://schemas.openxmlformats.org/markup-compatibility/2006" xmlns:o="urn:schemas-microsoft-com:office:office" xmlns:r="http://schemas.openxmlformats.org/officeDocument/2006/relationships" xmlns:m="http://schemas.openxmlformats.org/officeDocument/2006/math" xmlns:v="urn:schemas-microsoft-com:vml" xmlns:wp14="http://schemas.microsoft.com/office/word/2010/wordprocessingDrawing" xmlns:wp="http://schemas.openxmlformats.org/drawingml/2006/wordprocessingDrawing" xmlns:w10="urn:schemas-microsoft-com:office:word" xmlns:w="http://schemas.openxmlformats.org/wordprocessingml/2006/main" xmlns:w14="http://schemas.microsoft.com/office/word/2010/wordml" xmlns:wpg="http://schemas.microsoft.com/office/word/2010/wordprocessingGroup" xmlns:wpi="http://schemas.microsoft.com/office/word/2010/wordprocessingInk" xmlns:wne="http://schemas.microsoft.com/office/word/2006/wordml" xmlns:wps="http://schemas.microsoft.com/office/word/2010/wordprocessingShape" mc:Ignorable="w14 wp14">
   <w:endnote w:type="separator" w:id="-1">
     <w:p>
       <w:r>
@@ -4863,7 +4887,7 @@
 </file>
 
 <file path=word/footer1.xml><?xml version="1.0" encoding="utf-8"?>
-<w:ftr xmlns:wpc="http://schemas.microsoft.com/office/word/2010/wordprocessingCanvas" xmlns:cx="http://schemas.microsoft.com/office/drawing/2014/chartex" xmlns:cx1="http://schemas.microsoft.com/office/drawing/2015/9/8/chartex" xmlns:cx2="http://schemas.microsoft.com/office/drawing/2015/10/21/chartex" xmlns:cx3="http://schemas.microsoft.com/office/drawing/2016/5/9/chartex" xmlns:cx4="http://schemas.microsoft.com/office/drawing/2016/5/10/chartex" xmlns:cx5="http://schemas.microsoft.com/office/drawing/2016/5/11/chartex" xmlns:cx6="http://schemas.microsoft.com/office/drawing/2016/5/12/chartex" xmlns:cx7="http://schemas.microsoft.com/office/drawing/2016/5/13/chartex" xmlns:cx8="http://schemas.microsoft.com/office/drawing/2016/5/14/chartex" xmlns:mc="http://schemas.openxmlformats.org/markup-compatibility/2006" xmlns:aink="http://schemas.microsoft.com/office/drawing/2016/ink" xmlns:am3d="http://schemas.microsoft.com/office/drawing/2017/model3d" xmlns:o="urn:schemas-microsoft-com:office:office" xmlns:r="http://schemas.openxmlformats.org/officeDocument/2006/relationships" xmlns:m="http://schemas.openxmlformats.org/officeDocument/2006/math" xmlns:v="urn:schemas-microsoft-com:vml" xmlns:wp14="http://schemas.microsoft.com/office/word/2010/wordprocessingDrawing" xmlns:wp="http://schemas.openxmlformats.org/drawingml/2006/wordprocessingDrawing" xmlns:w10="urn:schemas-microsoft-com:office:word" xmlns:w="http://schemas.openxmlformats.org/wordprocessingml/2006/main" xmlns:w14="http://schemas.microsoft.com/office/word/2010/wordml" xmlns:w15="http://schemas.microsoft.com/office/word/2012/wordml" xmlns:w16cid="http://schemas.microsoft.com/office/word/2016/wordml/cid" xmlns:w16se="http://schemas.microsoft.com/office/word/2015/wordml/symex" xmlns:wpg="http://schemas.microsoft.com/office/word/2010/wordprocessingGroup" xmlns:wpi="http://schemas.microsoft.com/office/word/2010/wordprocessingInk" xmlns:wne="http://schemas.microsoft.com/office/word/2006/wordml" xmlns:wps="http://schemas.microsoft.com/office/word/2010/wordprocessingShape" mc:Ignorable="w14 w15 w16se w16cid wp14">
+<w:ftr xmlns:wpc="http://schemas.microsoft.com/office/word/2010/wordprocessingCanvas" xmlns:mc="http://schemas.openxmlformats.org/markup-compatibility/2006" xmlns:o="urn:schemas-microsoft-com:office:office" xmlns:r="http://schemas.openxmlformats.org/officeDocument/2006/relationships" xmlns:m="http://schemas.openxmlformats.org/officeDocument/2006/math" xmlns:v="urn:schemas-microsoft-com:vml" xmlns:wp14="http://schemas.microsoft.com/office/word/2010/wordprocessingDrawing" xmlns:wp="http://schemas.openxmlformats.org/drawingml/2006/wordprocessingDrawing" xmlns:w10="urn:schemas-microsoft-com:office:word" xmlns:w="http://schemas.openxmlformats.org/wordprocessingml/2006/main" xmlns:w14="http://schemas.microsoft.com/office/word/2010/wordml" xmlns:wpg="http://schemas.microsoft.com/office/word/2010/wordprocessingGroup" xmlns:wpi="http://schemas.microsoft.com/office/word/2010/wordprocessingInk" xmlns:wne="http://schemas.microsoft.com/office/word/2006/wordml" xmlns:wps="http://schemas.microsoft.com/office/word/2010/wordprocessingShape" mc:Ignorable="w14 wp14">
   <w:p>
     <w:pPr>
       <w:pStyle w:val="a4"/>
@@ -4879,7 +4903,10 @@
       <w:fldChar w:fldCharType="separate"/>
     </w:r>
     <w:r>
-      <w:t>2</w:t>
+      <w:rPr>
+        <w:noProof/>
+      </w:rPr>
+      <w:t>6</w:t>
     </w:r>
     <w:r>
       <w:fldChar w:fldCharType="end"/>
@@ -4894,7 +4921,7 @@
 </file>
 
 <file path=word/footnotes.xml><?xml version="1.0" encoding="utf-8"?>
-<w:footnotes xmlns:wpc="http://schemas.microsoft.com/office/word/2010/wordprocessingCanvas" xmlns:cx="http://schemas.microsoft.com/office/drawing/2014/chartex" xmlns:cx1="http://schemas.microsoft.com/office/drawing/2015/9/8/chartex" xmlns:cx2="http://schemas.microsoft.com/office/drawing/2015/10/21/chartex" xmlns:cx3="http://schemas.microsoft.com/office/drawing/2016/5/9/chartex" xmlns:cx4="http://schemas.microsoft.com/office/drawing/2016/5/10/chartex" xmlns:cx5="http://schemas.microsoft.com/office/drawing/2016/5/11/chartex" xmlns:cx6="http://schemas.microsoft.com/office/drawing/2016/5/12/chartex" xmlns:cx7="http://schemas.microsoft.com/office/drawing/2016/5/13/chartex" xmlns:cx8="http://schemas.microsoft.com/office/drawing/2016/5/14/chartex" xmlns:mc="http://schemas.openxmlformats.org/markup-compatibility/2006" xmlns:aink="http://schemas.microsoft.com/office/drawing/2016/ink" xmlns:am3d="http://schemas.microsoft.com/office/drawing/2017/model3d" xmlns:o="urn:schemas-microsoft-com:office:office" xmlns:r="http://schemas.openxmlformats.org/officeDocument/2006/relationships" xmlns:m="http://schemas.openxmlformats.org/officeDocument/2006/math" xmlns:v="urn:schemas-microsoft-com:vml" xmlns:wp14="http://schemas.microsoft.com/office/word/2010/wordprocessingDrawing" xmlns:wp="http://schemas.openxmlformats.org/drawingml/2006/wordprocessingDrawing" xmlns:w10="urn:schemas-microsoft-com:office:word" xmlns:w="http://schemas.openxmlformats.org/wordprocessingml/2006/main" xmlns:w14="http://schemas.microsoft.com/office/word/2010/wordml" xmlns:w15="http://schemas.microsoft.com/office/word/2012/wordml" xmlns:w16cid="http://schemas.microsoft.com/office/word/2016/wordml/cid" xmlns:w16se="http://schemas.microsoft.com/office/word/2015/wordml/symex" xmlns:wpg="http://schemas.microsoft.com/office/word/2010/wordprocessingGroup" xmlns:wpi="http://schemas.microsoft.com/office/word/2010/wordprocessingInk" xmlns:wne="http://schemas.microsoft.com/office/word/2006/wordml" xmlns:wps="http://schemas.microsoft.com/office/word/2010/wordprocessingShape" mc:Ignorable="w14 w15 w16se w16cid wp14">
+<w:footnotes xmlns:wpc="http://schemas.microsoft.com/office/word/2010/wordprocessingCanvas" xmlns:mc="http://schemas.openxmlformats.org/markup-compatibility/2006" xmlns:o="urn:schemas-microsoft-com:office:office" xmlns:r="http://schemas.openxmlformats.org/officeDocument/2006/relationships" xmlns:m="http://schemas.openxmlformats.org/officeDocument/2006/math" xmlns:v="urn:schemas-microsoft-com:vml" xmlns:wp14="http://schemas.microsoft.com/office/word/2010/wordprocessingDrawing" xmlns:wp="http://schemas.openxmlformats.org/drawingml/2006/wordprocessingDrawing" xmlns:w10="urn:schemas-microsoft-com:office:word" xmlns:w="http://schemas.openxmlformats.org/wordprocessingml/2006/main" xmlns:w14="http://schemas.microsoft.com/office/word/2010/wordml" xmlns:wpg="http://schemas.microsoft.com/office/word/2010/wordprocessingGroup" xmlns:wpi="http://schemas.microsoft.com/office/word/2010/wordprocessingInk" xmlns:wne="http://schemas.microsoft.com/office/word/2006/wordml" xmlns:wps="http://schemas.microsoft.com/office/word/2010/wordprocessingShape" mc:Ignorable="w14 wp14">
   <w:footnote w:type="separator" w:id="-1">
     <w:p>
       <w:r>
@@ -4913,7 +4940,7 @@
 </file>
 
 <file path=word/styles.xml><?xml version="1.0" encoding="utf-8"?>
-<w:styles xmlns:mc="http://schemas.openxmlformats.org/markup-compatibility/2006" xmlns:r="http://schemas.openxmlformats.org/officeDocument/2006/relationships" xmlns:w="http://schemas.openxmlformats.org/wordprocessingml/2006/main" xmlns:w14="http://schemas.microsoft.com/office/word/2010/wordml" xmlns:w15="http://schemas.microsoft.com/office/word/2012/wordml" xmlns:w16cid="http://schemas.microsoft.com/office/word/2016/wordml/cid" xmlns:w16se="http://schemas.microsoft.com/office/word/2015/wordml/symex" mc:Ignorable="w14 w15 w16se w16cid">
+<w:styles xmlns:mc="http://schemas.openxmlformats.org/markup-compatibility/2006" xmlns:r="http://schemas.openxmlformats.org/officeDocument/2006/relationships" xmlns:w="http://schemas.openxmlformats.org/wordprocessingml/2006/main" xmlns:w14="http://schemas.microsoft.com/office/word/2010/wordml" mc:Ignorable="w14">
   <w:docDefaults>
     <w:rPrDefault>
       <w:rPr>
@@ -4923,373 +4950,151 @@
     </w:rPrDefault>
     <w:pPrDefault/>
   </w:docDefaults>
-  <w:latentStyles w:defLockedState="0" w:defUIPriority="0" w:defSemiHidden="0" w:defUnhideWhenUsed="0" w:defQFormat="0" w:count="376">
-    <w:lsdException w:name="Normal" w:qFormat="1"/>
-    <w:lsdException w:name="heading 1" w:qFormat="1"/>
-    <w:lsdException w:name="heading 2" w:semiHidden="1" w:unhideWhenUsed="1" w:qFormat="1"/>
-    <w:lsdException w:name="heading 3" w:semiHidden="1" w:unhideWhenUsed="1" w:qFormat="1"/>
-    <w:lsdException w:name="heading 4" w:semiHidden="1" w:unhideWhenUsed="1" w:qFormat="1"/>
-    <w:lsdException w:name="heading 5" w:semiHidden="1" w:unhideWhenUsed="1" w:qFormat="1"/>
-    <w:lsdException w:name="heading 6" w:semiHidden="1" w:unhideWhenUsed="1" w:qFormat="1"/>
-    <w:lsdException w:name="heading 7" w:semiHidden="1" w:unhideWhenUsed="1" w:qFormat="1"/>
-    <w:lsdException w:name="heading 8" w:semiHidden="1" w:unhideWhenUsed="1" w:qFormat="1"/>
-    <w:lsdException w:name="heading 9" w:semiHidden="1" w:unhideWhenUsed="1" w:qFormat="1"/>
-    <w:lsdException w:name="index 1" w:semiHidden="1" w:unhideWhenUsed="1"/>
-    <w:lsdException w:name="index 2" w:semiHidden="1" w:unhideWhenUsed="1"/>
-    <w:lsdException w:name="index 3" w:semiHidden="1" w:unhideWhenUsed="1"/>
-    <w:lsdException w:name="index 4" w:semiHidden="1" w:unhideWhenUsed="1"/>
-    <w:lsdException w:name="index 5" w:semiHidden="1" w:unhideWhenUsed="1"/>
-    <w:lsdException w:name="index 6" w:semiHidden="1" w:unhideWhenUsed="1"/>
-    <w:lsdException w:name="index 7" w:semiHidden="1" w:unhideWhenUsed="1"/>
-    <w:lsdException w:name="index 8" w:semiHidden="1" w:unhideWhenUsed="1"/>
-    <w:lsdException w:name="index 9" w:semiHidden="1" w:unhideWhenUsed="1"/>
-    <w:lsdException w:name="toc 1" w:semiHidden="1" w:unhideWhenUsed="1"/>
-    <w:lsdException w:name="toc 2" w:semiHidden="1" w:unhideWhenUsed="1"/>
-    <w:lsdException w:name="toc 3" w:semiHidden="1" w:unhideWhenUsed="1"/>
-    <w:lsdException w:name="toc 4" w:semiHidden="1" w:unhideWhenUsed="1"/>
-    <w:lsdException w:name="toc 5" w:semiHidden="1" w:unhideWhenUsed="1"/>
-    <w:lsdException w:name="toc 6" w:semiHidden="1" w:unhideWhenUsed="1"/>
-    <w:lsdException w:name="toc 7" w:semiHidden="1" w:unhideWhenUsed="1"/>
-    <w:lsdException w:name="toc 8" w:semiHidden="1" w:unhideWhenUsed="1"/>
-    <w:lsdException w:name="toc 9" w:semiHidden="1" w:unhideWhenUsed="1"/>
-    <w:lsdException w:name="Normal Indent" w:semiHidden="1" w:unhideWhenUsed="1"/>
-    <w:lsdException w:name="footnote text" w:semiHidden="1" w:unhideWhenUsed="1"/>
-    <w:lsdException w:name="annotation text" w:semiHidden="1" w:unhideWhenUsed="1"/>
-    <w:lsdException w:name="index heading" w:semiHidden="1" w:unhideWhenUsed="1"/>
-    <w:lsdException w:name="caption" w:semiHidden="1" w:unhideWhenUsed="1" w:qFormat="1"/>
-    <w:lsdException w:name="table of figures" w:semiHidden="1" w:unhideWhenUsed="1"/>
-    <w:lsdException w:name="envelope address" w:semiHidden="1" w:unhideWhenUsed="1"/>
-    <w:lsdException w:name="envelope return" w:semiHidden="1" w:unhideWhenUsed="1"/>
-    <w:lsdException w:name="footnote reference" w:semiHidden="1" w:unhideWhenUsed="1"/>
-    <w:lsdException w:name="annotation reference" w:semiHidden="1" w:unhideWhenUsed="1"/>
-    <w:lsdException w:name="line number" w:semiHidden="1" w:unhideWhenUsed="1"/>
-    <w:lsdException w:name="page number" w:semiHidden="1" w:unhideWhenUsed="1"/>
-    <w:lsdException w:name="endnote reference" w:semiHidden="1" w:unhideWhenUsed="1"/>
-    <w:lsdException w:name="endnote text" w:semiHidden="1" w:unhideWhenUsed="1"/>
-    <w:lsdException w:name="table of authorities" w:semiHidden="1" w:unhideWhenUsed="1"/>
-    <w:lsdException w:name="macro" w:semiHidden="1" w:unhideWhenUsed="1"/>
-    <w:lsdException w:name="toa heading" w:semiHidden="1" w:unhideWhenUsed="1"/>
-    <w:lsdException w:name="List" w:semiHidden="1" w:unhideWhenUsed="1"/>
-    <w:lsdException w:name="List Bullet" w:semiHidden="1" w:unhideWhenUsed="1"/>
-    <w:lsdException w:name="List 2" w:semiHidden="1" w:unhideWhenUsed="1"/>
-    <w:lsdException w:name="List 3" w:semiHidden="1" w:unhideWhenUsed="1"/>
-    <w:lsdException w:name="List Bullet 2" w:semiHidden="1" w:unhideWhenUsed="1"/>
-    <w:lsdException w:name="List Bullet 3" w:semiHidden="1" w:unhideWhenUsed="1"/>
-    <w:lsdException w:name="List Bullet 4" w:semiHidden="1" w:unhideWhenUsed="1"/>
-    <w:lsdException w:name="List Bullet 5" w:semiHidden="1" w:unhideWhenUsed="1"/>
-    <w:lsdException w:name="List Number 2" w:semiHidden="1" w:unhideWhenUsed="1"/>
-    <w:lsdException w:name="List Number 3" w:semiHidden="1" w:unhideWhenUsed="1"/>
-    <w:lsdException w:name="List Number 4" w:semiHidden="1" w:unhideWhenUsed="1"/>
-    <w:lsdException w:name="List Number 5" w:semiHidden="1" w:unhideWhenUsed="1"/>
-    <w:lsdException w:name="Title" w:qFormat="1"/>
-    <w:lsdException w:name="Closing" w:semiHidden="1" w:unhideWhenUsed="1"/>
-    <w:lsdException w:name="Signature" w:semiHidden="1" w:unhideWhenUsed="1"/>
-    <w:lsdException w:name="Default Paragraph Font" w:semiHidden="1" w:uiPriority="1" w:unhideWhenUsed="1"/>
-    <w:lsdException w:name="Body Text Indent" w:semiHidden="1" w:unhideWhenUsed="1"/>
-    <w:lsdException w:name="List Continue" w:semiHidden="1" w:unhideWhenUsed="1"/>
-    <w:lsdException w:name="List Continue 2" w:semiHidden="1" w:unhideWhenUsed="1"/>
-    <w:lsdException w:name="List Continue 3" w:semiHidden="1" w:unhideWhenUsed="1"/>
-    <w:lsdException w:name="List Continue 4" w:semiHidden="1" w:unhideWhenUsed="1"/>
-    <w:lsdException w:name="List Continue 5" w:semiHidden="1" w:unhideWhenUsed="1"/>
-    <w:lsdException w:name="Message Header" w:semiHidden="1" w:unhideWhenUsed="1"/>
-    <w:lsdException w:name="Subtitle" w:qFormat="1"/>
-    <w:lsdException w:name="Body Text First Indent 2" w:semiHidden="1" w:unhideWhenUsed="1"/>
-    <w:lsdException w:name="Note Heading" w:semiHidden="1" w:unhideWhenUsed="1"/>
-    <w:lsdException w:name="Body Text 2" w:semiHidden="1" w:unhideWhenUsed="1"/>
-    <w:lsdException w:name="Body Text 3" w:semiHidden="1" w:unhideWhenUsed="1"/>
-    <w:lsdException w:name="Body Text Indent 2" w:semiHidden="1" w:unhideWhenUsed="1"/>
-    <w:lsdException w:name="Body Text Indent 3" w:semiHidden="1" w:unhideWhenUsed="1"/>
-    <w:lsdException w:name="Block Text" w:semiHidden="1" w:unhideWhenUsed="1"/>
-    <w:lsdException w:name="Hyperlink" w:semiHidden="1" w:unhideWhenUsed="1"/>
-    <w:lsdException w:name="FollowedHyperlink" w:semiHidden="1" w:unhideWhenUsed="1"/>
-    <w:lsdException w:name="Strong" w:qFormat="1"/>
-    <w:lsdException w:name="Emphasis" w:qFormat="1"/>
-    <w:lsdException w:name="Document Map" w:semiHidden="1" w:unhideWhenUsed="1"/>
-    <w:lsdException w:name="Plain Text" w:semiHidden="1" w:unhideWhenUsed="1"/>
-    <w:lsdException w:name="E-mail Signature" w:semiHidden="1" w:unhideWhenUsed="1"/>
-    <w:lsdException w:name="HTML Top of Form" w:semiHidden="1" w:uiPriority="99" w:unhideWhenUsed="1"/>
-    <w:lsdException w:name="HTML Bottom of Form" w:semiHidden="1" w:uiPriority="99" w:unhideWhenUsed="1"/>
-    <w:lsdException w:name="Normal (Web)" w:semiHidden="1" w:unhideWhenUsed="1"/>
-    <w:lsdException w:name="HTML Acronym" w:semiHidden="1" w:unhideWhenUsed="1"/>
-    <w:lsdException w:name="HTML Address" w:semiHidden="1" w:unhideWhenUsed="1"/>
-    <w:lsdException w:name="HTML Cite" w:semiHidden="1" w:unhideWhenUsed="1"/>
-    <w:lsdException w:name="HTML Code" w:semiHidden="1" w:unhideWhenUsed="1"/>
-    <w:lsdException w:name="HTML Definition" w:semiHidden="1" w:unhideWhenUsed="1"/>
-    <w:lsdException w:name="HTML Keyboard" w:semiHidden="1" w:unhideWhenUsed="1"/>
-    <w:lsdException w:name="HTML Preformatted" w:semiHidden="1" w:unhideWhenUsed="1"/>
-    <w:lsdException w:name="HTML Sample" w:semiHidden="1" w:unhideWhenUsed="1"/>
-    <w:lsdException w:name="HTML Typewriter" w:semiHidden="1" w:unhideWhenUsed="1"/>
-    <w:lsdException w:name="HTML Variable" w:semiHidden="1" w:unhideWhenUsed="1"/>
-    <w:lsdException w:name="Normal Table" w:semiHidden="1" w:uiPriority="99" w:unhideWhenUsed="1"/>
-    <w:lsdException w:name="annotation subject" w:semiHidden="1" w:unhideWhenUsed="1"/>
-    <w:lsdException w:name="No List" w:semiHidden="1" w:uiPriority="99" w:unhideWhenUsed="1"/>
-    <w:lsdException w:name="Outline List 1" w:semiHidden="1" w:uiPriority="99" w:unhideWhenUsed="1"/>
-    <w:lsdException w:name="Outline List 2" w:semiHidden="1" w:uiPriority="99" w:unhideWhenUsed="1"/>
-    <w:lsdException w:name="Outline List 3" w:semiHidden="1" w:uiPriority="99" w:unhideWhenUsed="1"/>
-    <w:lsdException w:name="Table Simple 1" w:semiHidden="1" w:unhideWhenUsed="1"/>
-    <w:lsdException w:name="Table Simple 2" w:semiHidden="1" w:unhideWhenUsed="1"/>
-    <w:lsdException w:name="Table Simple 3" w:semiHidden="1" w:unhideWhenUsed="1"/>
-    <w:lsdException w:name="Table Classic 1" w:semiHidden="1" w:unhideWhenUsed="1"/>
-    <w:lsdException w:name="Table Classic 2" w:semiHidden="1" w:unhideWhenUsed="1"/>
-    <w:lsdException w:name="Table Classic 3" w:semiHidden="1" w:unhideWhenUsed="1"/>
-    <w:lsdException w:name="Table Classic 4" w:semiHidden="1" w:unhideWhenUsed="1"/>
-    <w:lsdException w:name="Table Colorful 1" w:semiHidden="1" w:unhideWhenUsed="1"/>
-    <w:lsdException w:name="Table Colorful 2" w:semiHidden="1" w:unhideWhenUsed="1"/>
-    <w:lsdException w:name="Table Colorful 3" w:semiHidden="1" w:unhideWhenUsed="1"/>
-    <w:lsdException w:name="Table Columns 1" w:semiHidden="1" w:unhideWhenUsed="1"/>
-    <w:lsdException w:name="Table Columns 2" w:semiHidden="1" w:unhideWhenUsed="1"/>
-    <w:lsdException w:name="Table Columns 3" w:semiHidden="1" w:unhideWhenUsed="1"/>
-    <w:lsdException w:name="Table Columns 4" w:semiHidden="1" w:unhideWhenUsed="1"/>
-    <w:lsdException w:name="Table Columns 5" w:semiHidden="1" w:unhideWhenUsed="1"/>
-    <w:lsdException w:name="Table Grid 1" w:semiHidden="1" w:unhideWhenUsed="1"/>
-    <w:lsdException w:name="Table Grid 2" w:semiHidden="1" w:unhideWhenUsed="1"/>
-    <w:lsdException w:name="Table Grid 3" w:semiHidden="1" w:unhideWhenUsed="1"/>
-    <w:lsdException w:name="Table Grid 4" w:semiHidden="1" w:unhideWhenUsed="1"/>
-    <w:lsdException w:name="Table Grid 5" w:semiHidden="1" w:unhideWhenUsed="1"/>
-    <w:lsdException w:name="Table Grid 6" w:semiHidden="1" w:unhideWhenUsed="1"/>
-    <w:lsdException w:name="Table Grid 7" w:semiHidden="1" w:unhideWhenUsed="1"/>
-    <w:lsdException w:name="Table Grid 8" w:semiHidden="1" w:unhideWhenUsed="1"/>
-    <w:lsdException w:name="Table List 1" w:semiHidden="1" w:unhideWhenUsed="1"/>
-    <w:lsdException w:name="Table List 2" w:semiHidden="1" w:unhideWhenUsed="1"/>
-    <w:lsdException w:name="Table List 3" w:semiHidden="1" w:unhideWhenUsed="1"/>
-    <w:lsdException w:name="Table List 4" w:semiHidden="1" w:unhideWhenUsed="1"/>
-    <w:lsdException w:name="Table List 5" w:semiHidden="1" w:unhideWhenUsed="1"/>
-    <w:lsdException w:name="Table List 6" w:semiHidden="1" w:unhideWhenUsed="1"/>
-    <w:lsdException w:name="Table List 7" w:semiHidden="1" w:unhideWhenUsed="1"/>
-    <w:lsdException w:name="Table List 8" w:semiHidden="1" w:unhideWhenUsed="1"/>
-    <w:lsdException w:name="Table 3D effects 1" w:semiHidden="1" w:unhideWhenUsed="1"/>
-    <w:lsdException w:name="Table 3D effects 2" w:semiHidden="1" w:unhideWhenUsed="1"/>
-    <w:lsdException w:name="Table 3D effects 3" w:semiHidden="1" w:unhideWhenUsed="1"/>
-    <w:lsdException w:name="Table Contemporary" w:semiHidden="1" w:unhideWhenUsed="1"/>
-    <w:lsdException w:name="Table Elegant" w:semiHidden="1" w:unhideWhenUsed="1"/>
-    <w:lsdException w:name="Table Professional" w:semiHidden="1" w:unhideWhenUsed="1"/>
-    <w:lsdException w:name="Table Subtle 1" w:semiHidden="1" w:unhideWhenUsed="1"/>
-    <w:lsdException w:name="Table Subtle 2" w:semiHidden="1" w:unhideWhenUsed="1"/>
-    <w:lsdException w:name="Table Web 1" w:semiHidden="1" w:unhideWhenUsed="1"/>
-    <w:lsdException w:name="Table Web 2" w:semiHidden="1" w:unhideWhenUsed="1"/>
-    <w:lsdException w:name="Table Web 3" w:semiHidden="1" w:unhideWhenUsed="1"/>
-    <w:lsdException w:name="Balloon Text" w:semiHidden="1" w:unhideWhenUsed="1"/>
-    <w:lsdException w:name="Table Theme" w:semiHidden="1" w:unhideWhenUsed="1"/>
-    <w:lsdException w:name="Placeholder Text" w:semiHidden="1" w:uiPriority="99"/>
-    <w:lsdException w:name="No Spacing" w:uiPriority="99"/>
-    <w:lsdException w:name="Light Shading" w:uiPriority="60"/>
-    <w:lsdException w:name="Light List" w:uiPriority="61"/>
-    <w:lsdException w:name="Light Grid" w:uiPriority="62"/>
-    <w:lsdException w:name="Medium Shading 1" w:uiPriority="63"/>
-    <w:lsdException w:name="Medium Shading 2" w:uiPriority="64"/>
-    <w:lsdException w:name="Medium List 1" w:uiPriority="65"/>
-    <w:lsdException w:name="Medium List 2" w:uiPriority="66"/>
-    <w:lsdException w:name="Medium Grid 1" w:uiPriority="67"/>
-    <w:lsdException w:name="Medium Grid 2" w:uiPriority="68"/>
-    <w:lsdException w:name="Medium Grid 3" w:uiPriority="69"/>
-    <w:lsdException w:name="Dark List" w:uiPriority="70"/>
-    <w:lsdException w:name="Colorful Shading" w:uiPriority="71"/>
-    <w:lsdException w:name="Colorful List" w:uiPriority="72"/>
-    <w:lsdException w:name="Colorful Grid" w:uiPriority="73"/>
-    <w:lsdException w:name="Light Shading Accent 1" w:uiPriority="60"/>
-    <w:lsdException w:name="Light List Accent 1" w:uiPriority="61"/>
-    <w:lsdException w:name="Light Grid Accent 1" w:uiPriority="62"/>
-    <w:lsdException w:name="Medium Shading 1 Accent 1" w:uiPriority="63"/>
-    <w:lsdException w:name="Medium Shading 2 Accent 1" w:uiPriority="64"/>
-    <w:lsdException w:name="Medium List 1 Accent 1" w:uiPriority="65"/>
-    <w:lsdException w:name="Revision" w:semiHidden="1" w:uiPriority="99"/>
-    <w:lsdException w:name="List Paragraph" w:uiPriority="99"/>
-    <w:lsdException w:name="Quote" w:uiPriority="99"/>
-    <w:lsdException w:name="Intense Quote" w:uiPriority="99"/>
-    <w:lsdException w:name="Medium List 2 Accent 1" w:uiPriority="66"/>
-    <w:lsdException w:name="Medium Grid 1 Accent 1" w:uiPriority="67"/>
-    <w:lsdException w:name="Medium Grid 2 Accent 1" w:uiPriority="68"/>
-    <w:lsdException w:name="Medium Grid 3 Accent 1" w:uiPriority="69"/>
-    <w:lsdException w:name="Dark List Accent 1" w:uiPriority="70"/>
-    <w:lsdException w:name="Colorful Shading Accent 1" w:uiPriority="71"/>
-    <w:lsdException w:name="Colorful List Accent 1" w:uiPriority="72"/>
-    <w:lsdException w:name="Colorful Grid Accent 1" w:uiPriority="73"/>
-    <w:lsdException w:name="Light Shading Accent 2" w:uiPriority="60"/>
-    <w:lsdException w:name="Light List Accent 2" w:uiPriority="61"/>
-    <w:lsdException w:name="Light Grid Accent 2" w:uiPriority="62"/>
-    <w:lsdException w:name="Medium Shading 1 Accent 2" w:uiPriority="63"/>
-    <w:lsdException w:name="Medium Shading 2 Accent 2" w:uiPriority="64"/>
-    <w:lsdException w:name="Medium List 1 Accent 2" w:uiPriority="65"/>
-    <w:lsdException w:name="Medium List 2 Accent 2" w:uiPriority="66"/>
-    <w:lsdException w:name="Medium Grid 1 Accent 2" w:uiPriority="67"/>
-    <w:lsdException w:name="Medium Grid 2 Accent 2" w:uiPriority="68"/>
-    <w:lsdException w:name="Medium Grid 3 Accent 2" w:uiPriority="69"/>
-    <w:lsdException w:name="Dark List Accent 2" w:uiPriority="70"/>
-    <w:lsdException w:name="Colorful Shading Accent 2" w:uiPriority="71"/>
-    <w:lsdException w:name="Colorful List Accent 2" w:uiPriority="72"/>
-    <w:lsdException w:name="Colorful Grid Accent 2" w:uiPriority="73"/>
-    <w:lsdException w:name="Light Shading Accent 3" w:uiPriority="60"/>
-    <w:lsdException w:name="Light List Accent 3" w:uiPriority="61"/>
-    <w:lsdException w:name="Light Grid Accent 3" w:uiPriority="62"/>
-    <w:lsdException w:name="Medium Shading 1 Accent 3" w:uiPriority="63"/>
-    <w:lsdException w:name="Medium Shading 2 Accent 3" w:uiPriority="64"/>
-    <w:lsdException w:name="Medium List 1 Accent 3" w:uiPriority="65"/>
-    <w:lsdException w:name="Medium List 2 Accent 3" w:uiPriority="66"/>
-    <w:lsdException w:name="Medium Grid 1 Accent 3" w:uiPriority="67"/>
-    <w:lsdException w:name="Medium Grid 2 Accent 3" w:uiPriority="68"/>
-    <w:lsdException w:name="Medium Grid 3 Accent 3" w:uiPriority="69"/>
-    <w:lsdException w:name="Dark List Accent 3" w:uiPriority="70"/>
-    <w:lsdException w:name="Colorful Shading Accent 3" w:uiPriority="71"/>
-    <w:lsdException w:name="Colorful List Accent 3" w:uiPriority="72"/>
-    <w:lsdException w:name="Colorful Grid Accent 3" w:uiPriority="73"/>
-    <w:lsdException w:name="Light Shading Accent 4" w:uiPriority="60"/>
-    <w:lsdException w:name="Light List Accent 4" w:uiPriority="61"/>
-    <w:lsdException w:name="Light Grid Accent 4" w:uiPriority="62"/>
-    <w:lsdException w:name="Medium Shading 1 Accent 4" w:uiPriority="63"/>
-    <w:lsdException w:name="Medium Shading 2 Accent 4" w:uiPriority="64"/>
-    <w:lsdException w:name="Medium List 1 Accent 4" w:uiPriority="65"/>
-    <w:lsdException w:name="Medium List 2 Accent 4" w:uiPriority="66"/>
-    <w:lsdException w:name="Medium Grid 1 Accent 4" w:uiPriority="67"/>
-    <w:lsdException w:name="Medium Grid 2 Accent 4" w:uiPriority="68"/>
-    <w:lsdException w:name="Medium Grid 3 Accent 4" w:uiPriority="69"/>
-    <w:lsdException w:name="Dark List Accent 4" w:uiPriority="70"/>
-    <w:lsdException w:name="Colorful Shading Accent 4" w:uiPriority="71"/>
-    <w:lsdException w:name="Colorful List Accent 4" w:uiPriority="72"/>
-    <w:lsdException w:name="Colorful Grid Accent 4" w:uiPriority="73"/>
-    <w:lsdException w:name="Light Shading Accent 5" w:uiPriority="60"/>
-    <w:lsdException w:name="Light List Accent 5" w:uiPriority="61"/>
-    <w:lsdException w:name="Light Grid Accent 5" w:uiPriority="62"/>
-    <w:lsdException w:name="Medium Shading 1 Accent 5" w:uiPriority="63"/>
-    <w:lsdException w:name="Medium Shading 2 Accent 5" w:uiPriority="64"/>
-    <w:lsdException w:name="Medium List 1 Accent 5" w:uiPriority="65"/>
-    <w:lsdException w:name="Medium List 2 Accent 5" w:uiPriority="66"/>
-    <w:lsdException w:name="Medium Grid 1 Accent 5" w:uiPriority="67"/>
-    <w:lsdException w:name="Medium Grid 2 Accent 5" w:uiPriority="68"/>
-    <w:lsdException w:name="Medium Grid 3 Accent 5" w:uiPriority="69"/>
-    <w:lsdException w:name="Dark List Accent 5" w:uiPriority="70"/>
-    <w:lsdException w:name="Colorful Shading Accent 5" w:uiPriority="71"/>
-    <w:lsdException w:name="Colorful List Accent 5" w:uiPriority="72"/>
-    <w:lsdException w:name="Colorful Grid Accent 5" w:uiPriority="73"/>
-    <w:lsdException w:name="Light Shading Accent 6" w:uiPriority="60"/>
-    <w:lsdException w:name="Light List Accent 6" w:uiPriority="61"/>
-    <w:lsdException w:name="Light Grid Accent 6" w:uiPriority="62"/>
-    <w:lsdException w:name="Medium Shading 1 Accent 6" w:uiPriority="63"/>
-    <w:lsdException w:name="Medium Shading 2 Accent 6" w:uiPriority="64"/>
-    <w:lsdException w:name="Medium List 1 Accent 6" w:uiPriority="65"/>
-    <w:lsdException w:name="Medium List 2 Accent 6" w:uiPriority="66"/>
-    <w:lsdException w:name="Medium Grid 1 Accent 6" w:uiPriority="67"/>
-    <w:lsdException w:name="Medium Grid 2 Accent 6" w:uiPriority="68"/>
-    <w:lsdException w:name="Medium Grid 3 Accent 6" w:uiPriority="69"/>
-    <w:lsdException w:name="Dark List Accent 6" w:uiPriority="70"/>
-    <w:lsdException w:name="Colorful Shading Accent 6" w:uiPriority="71"/>
-    <w:lsdException w:name="Colorful List Accent 6" w:uiPriority="72"/>
-    <w:lsdException w:name="Colorful Grid Accent 6" w:uiPriority="73"/>
-    <w:lsdException w:name="Subtle Emphasis" w:uiPriority="19" w:qFormat="1"/>
-    <w:lsdException w:name="Intense Emphasis" w:uiPriority="21" w:qFormat="1"/>
-    <w:lsdException w:name="Subtle Reference" w:uiPriority="31" w:qFormat="1"/>
-    <w:lsdException w:name="Intense Reference" w:uiPriority="32" w:qFormat="1"/>
-    <w:lsdException w:name="Book Title" w:uiPriority="33" w:qFormat="1"/>
-    <w:lsdException w:name="Bibliography" w:semiHidden="1" w:uiPriority="37" w:unhideWhenUsed="1"/>
-    <w:lsdException w:name="TOC Heading" w:semiHidden="1" w:uiPriority="39" w:unhideWhenUsed="1" w:qFormat="1"/>
-    <w:lsdException w:name="Plain Table 1" w:uiPriority="41"/>
-    <w:lsdException w:name="Plain Table 2" w:uiPriority="42"/>
-    <w:lsdException w:name="Plain Table 3" w:uiPriority="43"/>
-    <w:lsdException w:name="Plain Table 4" w:uiPriority="44"/>
-    <w:lsdException w:name="Plain Table 5" w:uiPriority="45"/>
-    <w:lsdException w:name="Grid Table Light" w:uiPriority="40"/>
-    <w:lsdException w:name="Grid Table 1 Light" w:uiPriority="46"/>
-    <w:lsdException w:name="Grid Table 2" w:uiPriority="47"/>
-    <w:lsdException w:name="Grid Table 3" w:uiPriority="48"/>
-    <w:lsdException w:name="Grid Table 4" w:uiPriority="49"/>
-    <w:lsdException w:name="Grid Table 5 Dark" w:uiPriority="50"/>
-    <w:lsdException w:name="Grid Table 6 Colorful" w:uiPriority="51"/>
-    <w:lsdException w:name="Grid Table 7 Colorful" w:uiPriority="52"/>
-    <w:lsdException w:name="Grid Table 1 Light Accent 1" w:uiPriority="46"/>
-    <w:lsdException w:name="Grid Table 2 Accent 1" w:uiPriority="47"/>
-    <w:lsdException w:name="Grid Table 3 Accent 1" w:uiPriority="48"/>
-    <w:lsdException w:name="Grid Table 4 Accent 1" w:uiPriority="49"/>
-    <w:lsdException w:name="Grid Table 5 Dark Accent 1" w:uiPriority="50"/>
-    <w:lsdException w:name="Grid Table 6 Colorful Accent 1" w:uiPriority="51"/>
-    <w:lsdException w:name="Grid Table 7 Colorful Accent 1" w:uiPriority="52"/>
-    <w:lsdException w:name="Grid Table 1 Light Accent 2" w:uiPriority="46"/>
-    <w:lsdException w:name="Grid Table 2 Accent 2" w:uiPriority="47"/>
-    <w:lsdException w:name="Grid Table 3 Accent 2" w:uiPriority="48"/>
-    <w:lsdException w:name="Grid Table 4 Accent 2" w:uiPriority="49"/>
-    <w:lsdException w:name="Grid Table 5 Dark Accent 2" w:uiPriority="50"/>
-    <w:lsdException w:name="Grid Table 6 Colorful Accent 2" w:uiPriority="51"/>
-    <w:lsdException w:name="Grid Table 7 Colorful Accent 2" w:uiPriority="52"/>
-    <w:lsdException w:name="Grid Table 1 Light Accent 3" w:uiPriority="46"/>
-    <w:lsdException w:name="Grid Table 2 Accent 3" w:uiPriority="47"/>
-    <w:lsdException w:name="Grid Table 3 Accent 3" w:uiPriority="48"/>
-    <w:lsdException w:name="Grid Table 4 Accent 3" w:uiPriority="49"/>
-    <w:lsdException w:name="Grid Table 5 Dark Accent 3" w:uiPriority="50"/>
-    <w:lsdException w:name="Grid Table 6 Colorful Accent 3" w:uiPriority="51"/>
-    <w:lsdException w:name="Grid Table 7 Colorful Accent 3" w:uiPriority="52"/>
-    <w:lsdException w:name="Grid Table 1 Light Accent 4" w:uiPriority="46"/>
-    <w:lsdException w:name="Grid Table 2 Accent 4" w:uiPriority="47"/>
-    <w:lsdException w:name="Grid Table 3 Accent 4" w:uiPriority="48"/>
-    <w:lsdException w:name="Grid Table 4 Accent 4" w:uiPriority="49"/>
-    <w:lsdException w:name="Grid Table 5 Dark Accent 4" w:uiPriority="50"/>
-    <w:lsdException w:name="Grid Table 6 Colorful Accent 4" w:uiPriority="51"/>
-    <w:lsdException w:name="Grid Table 7 Colorful Accent 4" w:uiPriority="52"/>
-    <w:lsdException w:name="Grid Table 1 Light Accent 5" w:uiPriority="46"/>
-    <w:lsdException w:name="Grid Table 2 Accent 5" w:uiPriority="47"/>
-    <w:lsdException w:name="Grid Table 3 Accent 5" w:uiPriority="48"/>
-    <w:lsdException w:name="Grid Table 4 Accent 5" w:uiPriority="49"/>
-    <w:lsdException w:name="Grid Table 5 Dark Accent 5" w:uiPriority="50"/>
-    <w:lsdException w:name="Grid Table 6 Colorful Accent 5" w:uiPriority="51"/>
-    <w:lsdException w:name="Grid Table 7 Colorful Accent 5" w:uiPriority="52"/>
-    <w:lsdException w:name="Grid Table 1 Light Accent 6" w:uiPriority="46"/>
-    <w:lsdException w:name="Grid Table 2 Accent 6" w:uiPriority="47"/>
-    <w:lsdException w:name="Grid Table 3 Accent 6" w:uiPriority="48"/>
-    <w:lsdException w:name="Grid Table 4 Accent 6" w:uiPriority="49"/>
-    <w:lsdException w:name="Grid Table 5 Dark Accent 6" w:uiPriority="50"/>
-    <w:lsdException w:name="Grid Table 6 Colorful Accent 6" w:uiPriority="51"/>
-    <w:lsdException w:name="Grid Table 7 Colorful Accent 6" w:uiPriority="52"/>
-    <w:lsdException w:name="List Table 1 Light" w:uiPriority="46"/>
-    <w:lsdException w:name="List Table 2" w:uiPriority="47"/>
-    <w:lsdException w:name="List Table 3" w:uiPriority="48"/>
-    <w:lsdException w:name="List Table 4" w:uiPriority="49"/>
-    <w:lsdException w:name="List Table 5 Dark" w:uiPriority="50"/>
-    <w:lsdException w:name="List Table 6 Colorful" w:uiPriority="51"/>
-    <w:lsdException w:name="List Table 7 Colorful" w:uiPriority="52"/>
-    <w:lsdException w:name="List Table 1 Light Accent 1" w:uiPriority="46"/>
-    <w:lsdException w:name="List Table 2 Accent 1" w:uiPriority="47"/>
-    <w:lsdException w:name="List Table 3 Accent 1" w:uiPriority="48"/>
-    <w:lsdException w:name="List Table 4 Accent 1" w:uiPriority="49"/>
-    <w:lsdException w:name="List Table 5 Dark Accent 1" w:uiPriority="50"/>
-    <w:lsdException w:name="List Table 6 Colorful Accent 1" w:uiPriority="51"/>
-    <w:lsdException w:name="List Table 7 Colorful Accent 1" w:uiPriority="52"/>
-    <w:lsdException w:name="List Table 1 Light Accent 2" w:uiPriority="46"/>
-    <w:lsdException w:name="List Table 2 Accent 2" w:uiPriority="47"/>
-    <w:lsdException w:name="List Table 3 Accent 2" w:uiPriority="48"/>
-    <w:lsdException w:name="List Table 4 Accent 2" w:uiPriority="49"/>
-    <w:lsdException w:name="List Table 5 Dark Accent 2" w:uiPriority="50"/>
-    <w:lsdException w:name="List Table 6 Colorful Accent 2" w:uiPriority="51"/>
-    <w:lsdException w:name="List Table 7 Colorful Accent 2" w:uiPriority="52"/>
-    <w:lsdException w:name="List Table 1 Light Accent 3" w:uiPriority="46"/>
-    <w:lsdException w:name="List Table 2 Accent 3" w:uiPriority="47"/>
-    <w:lsdException w:name="List Table 3 Accent 3" w:uiPriority="48"/>
-    <w:lsdException w:name="List Table 4 Accent 3" w:uiPriority="49"/>
-    <w:lsdException w:name="List Table 5 Dark Accent 3" w:uiPriority="50"/>
-    <w:lsdException w:name="List Table 6 Colorful Accent 3" w:uiPriority="51"/>
-    <w:lsdException w:name="List Table 7 Colorful Accent 3" w:uiPriority="52"/>
-    <w:lsdException w:name="List Table 1 Light Accent 4" w:uiPriority="46"/>
-    <w:lsdException w:name="List Table 2 Accent 4" w:uiPriority="47"/>
-    <w:lsdException w:name="List Table 3 Accent 4" w:uiPriority="48"/>
-    <w:lsdException w:name="List Table 4 Accent 4" w:uiPriority="49"/>
-    <w:lsdException w:name="List Table 5 Dark Accent 4" w:uiPriority="50"/>
-    <w:lsdException w:name="List Table 6 Colorful Accent 4" w:uiPriority="51"/>
-    <w:lsdException w:name="List Table 7 Colorful Accent 4" w:uiPriority="52"/>
-    <w:lsdException w:name="List Table 1 Light Accent 5" w:uiPriority="46"/>
-    <w:lsdException w:name="List Table 2 Accent 5" w:uiPriority="47"/>
-    <w:lsdException w:name="List Table 3 Accent 5" w:uiPriority="48"/>
-    <w:lsdException w:name="List Table 4 Accent 5" w:uiPriority="49"/>
-    <w:lsdException w:name="List Table 5 Dark Accent 5" w:uiPriority="50"/>
-    <w:lsdException w:name="List Table 6 Colorful Accent 5" w:uiPriority="51"/>
-    <w:lsdException w:name="List Table 7 Colorful Accent 5" w:uiPriority="52"/>
-    <w:lsdException w:name="List Table 1 Light Accent 6" w:uiPriority="46"/>
-    <w:lsdException w:name="List Table 2 Accent 6" w:uiPriority="47"/>
-    <w:lsdException w:name="List Table 3 Accent 6" w:uiPriority="48"/>
-    <w:lsdException w:name="List Table 4 Accent 6" w:uiPriority="49"/>
-    <w:lsdException w:name="List Table 5 Dark Accent 6" w:uiPriority="50"/>
-    <w:lsdException w:name="List Table 6 Colorful Accent 6" w:uiPriority="51"/>
-    <w:lsdException w:name="List Table 7 Colorful Accent 6" w:uiPriority="52"/>
-    <w:lsdException w:name="Mention" w:semiHidden="1" w:uiPriority="99" w:unhideWhenUsed="1"/>
-    <w:lsdException w:name="Smart Hyperlink" w:semiHidden="1" w:uiPriority="99" w:unhideWhenUsed="1"/>
-    <w:lsdException w:name="Hashtag" w:semiHidden="1" w:uiPriority="99" w:unhideWhenUsed="1"/>
-    <w:lsdException w:name="Unresolved Mention" w:semiHidden="1" w:uiPriority="99" w:unhideWhenUsed="1"/>
-    <w:lsdException w:name="Smart Link" w:semiHidden="1" w:uiPriority="99" w:unhideWhenUsed="1"/>
+  <w:latentStyles w:defLockedState="0" w:defUIPriority="0" w:defSemiHidden="1" w:defUnhideWhenUsed="1" w:defQFormat="0" w:count="267">
+    <w:lsdException w:name="Normal" w:semiHidden="0" w:unhideWhenUsed="0" w:qFormat="1"/>
+    <w:lsdException w:name="heading 1" w:semiHidden="0" w:unhideWhenUsed="0" w:qFormat="1"/>
+    <w:lsdException w:name="heading 2" w:qFormat="1"/>
+    <w:lsdException w:name="heading 3" w:qFormat="1"/>
+    <w:lsdException w:name="heading 4" w:qFormat="1"/>
+    <w:lsdException w:name="heading 5" w:qFormat="1"/>
+    <w:lsdException w:name="heading 6" w:qFormat="1"/>
+    <w:lsdException w:name="heading 7" w:qFormat="1"/>
+    <w:lsdException w:name="heading 8" w:qFormat="1"/>
+    <w:lsdException w:name="heading 9" w:qFormat="1"/>
+    <w:lsdException w:name="header" w:semiHidden="0" w:unhideWhenUsed="0"/>
+    <w:lsdException w:name="footer" w:semiHidden="0" w:unhideWhenUsed="0"/>
+    <w:lsdException w:name="caption" w:qFormat="1"/>
+    <w:lsdException w:name="List Number" w:semiHidden="0" w:unhideWhenUsed="0"/>
+    <w:lsdException w:name="List 4" w:semiHidden="0" w:unhideWhenUsed="0"/>
+    <w:lsdException w:name="List 5" w:semiHidden="0" w:unhideWhenUsed="0"/>
+    <w:lsdException w:name="Title" w:semiHidden="0" w:unhideWhenUsed="0" w:qFormat="1"/>
+    <w:lsdException w:name="Default Paragraph Font" w:uiPriority="1"/>
+    <w:lsdException w:name="Body Text" w:semiHidden="0" w:unhideWhenUsed="0"/>
+    <w:lsdException w:name="Subtitle" w:semiHidden="0" w:unhideWhenUsed="0" w:qFormat="1"/>
+    <w:lsdException w:name="Salutation" w:semiHidden="0" w:unhideWhenUsed="0"/>
+    <w:lsdException w:name="Date" w:semiHidden="0" w:unhideWhenUsed="0"/>
+    <w:lsdException w:name="Body Text First Indent" w:semiHidden="0" w:unhideWhenUsed="0"/>
+    <w:lsdException w:name="Strong" w:semiHidden="0" w:unhideWhenUsed="0" w:qFormat="1"/>
+    <w:lsdException w:name="Emphasis" w:semiHidden="0" w:unhideWhenUsed="0" w:qFormat="1"/>
+    <w:lsdException w:name="HTML Top of Form" w:uiPriority="99"/>
+    <w:lsdException w:name="HTML Bottom of Form" w:uiPriority="99"/>
+    <w:lsdException w:name="Normal Table" w:uiPriority="99"/>
+    <w:lsdException w:name="No List" w:uiPriority="99"/>
+    <w:lsdException w:name="Outline List 1" w:uiPriority="99"/>
+    <w:lsdException w:name="Outline List 2" w:uiPriority="99"/>
+    <w:lsdException w:name="Outline List 3" w:uiPriority="99"/>
+    <w:lsdException w:name="Table Grid" w:semiHidden="0" w:unhideWhenUsed="0"/>
+    <w:lsdException w:name="Placeholder Text" w:uiPriority="99" w:unhideWhenUsed="0"/>
+    <w:lsdException w:name="No Spacing" w:semiHidden="0" w:uiPriority="99" w:unhideWhenUsed="0"/>
+    <w:lsdException w:name="Light Shading" w:semiHidden="0" w:uiPriority="60" w:unhideWhenUsed="0"/>
+    <w:lsdException w:name="Light List" w:semiHidden="0" w:uiPriority="61" w:unhideWhenUsed="0"/>
+    <w:lsdException w:name="Light Grid" w:semiHidden="0" w:uiPriority="62" w:unhideWhenUsed="0"/>
+    <w:lsdException w:name="Medium Shading 1" w:semiHidden="0" w:uiPriority="63" w:unhideWhenUsed="0"/>
+    <w:lsdException w:name="Medium Shading 2" w:semiHidden="0" w:uiPriority="64" w:unhideWhenUsed="0"/>
+    <w:lsdException w:name="Medium List 1" w:semiHidden="0" w:uiPriority="65" w:unhideWhenUsed="0"/>
+    <w:lsdException w:name="Medium List 2" w:semiHidden="0" w:uiPriority="66" w:unhideWhenUsed="0"/>
+    <w:lsdException w:name="Medium Grid 1" w:semiHidden="0" w:uiPriority="67" w:unhideWhenUsed="0"/>
+    <w:lsdException w:name="Medium Grid 2" w:semiHidden="0" w:uiPriority="68" w:unhideWhenUsed="0"/>
+    <w:lsdException w:name="Medium Grid 3" w:semiHidden="0" w:uiPriority="69" w:unhideWhenUsed="0"/>
+    <w:lsdException w:name="Dark List" w:semiHidden="0" w:uiPriority="70" w:unhideWhenUsed="0"/>
+    <w:lsdException w:name="Colorful Shading" w:semiHidden="0" w:uiPriority="71" w:unhideWhenUsed="0"/>
+    <w:lsdException w:name="Colorful List" w:semiHidden="0" w:uiPriority="72" w:unhideWhenUsed="0"/>
+    <w:lsdException w:name="Colorful Grid" w:semiHidden="0" w:uiPriority="73" w:unhideWhenUsed="0"/>
+    <w:lsdException w:name="Light Shading Accent 1" w:semiHidden="0" w:uiPriority="60" w:unhideWhenUsed="0"/>
+    <w:lsdException w:name="Light List Accent 1" w:semiHidden="0" w:uiPriority="61" w:unhideWhenUsed="0"/>
+    <w:lsdException w:name="Light Grid Accent 1" w:semiHidden="0" w:uiPriority="62" w:unhideWhenUsed="0"/>
+    <w:lsdException w:name="Medium Shading 1 Accent 1" w:semiHidden="0" w:uiPriority="63" w:unhideWhenUsed="0"/>
+    <w:lsdException w:name="Medium Shading 2 Accent 1" w:semiHidden="0" w:uiPriority="64" w:unhideWhenUsed="0"/>
+    <w:lsdException w:name="Medium List 1 Accent 1" w:semiHidden="0" w:uiPriority="65" w:unhideWhenUsed="0"/>
+    <w:lsdException w:name="Revision" w:uiPriority="99" w:unhideWhenUsed="0"/>
+    <w:lsdException w:name="List Paragraph" w:semiHidden="0" w:uiPriority="99" w:unhideWhenUsed="0"/>
+    <w:lsdException w:name="Quote" w:semiHidden="0" w:uiPriority="99" w:unhideWhenUsed="0"/>
+    <w:lsdException w:name="Intense Quote" w:semiHidden="0" w:uiPriority="99" w:unhideWhenUsed="0"/>
+    <w:lsdException w:name="Medium List 2 Accent 1" w:semiHidden="0" w:uiPriority="66" w:unhideWhenUsed="0"/>
+    <w:lsdException w:name="Medium Grid 1 Accent 1" w:semiHidden="0" w:uiPriority="67" w:unhideWhenUsed="0"/>
+    <w:lsdException w:name="Medium Grid 2 Accent 1" w:semiHidden="0" w:uiPriority="68" w:unhideWhenUsed="0"/>
+    <w:lsdException w:name="Medium Grid 3 Accent 1" w:semiHidden="0" w:uiPriority="69" w:unhideWhenUsed="0"/>
+    <w:lsdException w:name="Dark List Accent 1" w:semiHidden="0" w:uiPriority="70" w:unhideWhenUsed="0"/>
+    <w:lsdException w:name="Colorful Shading Accent 1" w:semiHidden="0" w:uiPriority="71" w:unhideWhenUsed="0"/>
+    <w:lsdException w:name="Colorful List Accent 1" w:semiHidden="0" w:uiPriority="72" w:unhideWhenUsed="0"/>
+    <w:lsdException w:name="Colorful Grid Accent 1" w:semiHidden="0" w:uiPriority="73" w:unhideWhenUsed="0"/>
+    <w:lsdException w:name="Light Shading Accent 2" w:semiHidden="0" w:uiPriority="60" w:unhideWhenUsed="0"/>
+    <w:lsdException w:name="Light List Accent 2" w:semiHidden="0" w:uiPriority="61" w:unhideWhenUsed="0"/>
+    <w:lsdException w:name="Light Grid Accent 2" w:semiHidden="0" w:uiPriority="62" w:unhideWhenUsed="0"/>
+    <w:lsdException w:name="Medium Shading 1 Accent 2" w:semiHidden="0" w:uiPriority="63" w:unhideWhenUsed="0"/>
+    <w:lsdException w:name="Medium Shading 2 Accent 2" w:semiHidden="0" w:uiPriority="64" w:unhideWhenUsed="0"/>
+    <w:lsdException w:name="Medium List 1 Accent 2" w:semiHidden="0" w:uiPriority="65" w:unhideWhenUsed="0"/>
+    <w:lsdException w:name="Medium List 2 Accent 2" w:semiHidden="0" w:uiPriority="66" w:unhideWhenUsed="0"/>
+    <w:lsdException w:name="Medium Grid 1 Accent 2" w:semiHidden="0" w:uiPriority="67" w:unhideWhenUsed="0"/>
+    <w:lsdException w:name="Medium Grid 2 Accent 2" w:semiHidden="0" w:uiPriority="68" w:unhideWhenUsed="0"/>
+    <w:lsdException w:name="Medium Grid 3 Accent 2" w:semiHidden="0" w:uiPriority="69" w:unhideWhenUsed="0"/>
+    <w:lsdException w:name="Dark List Accent 2" w:semiHidden="0" w:uiPriority="70" w:unhideWhenUsed="0"/>
+    <w:lsdException w:name="Colorful Shading Accent 2" w:semiHidden="0" w:uiPriority="71" w:unhideWhenUsed="0"/>
+    <w:lsdException w:name="Colorful List Accent 2" w:semiHidden="0" w:uiPriority="72" w:unhideWhenUsed="0"/>
+    <w:lsdException w:name="Colorful Grid Accent 2" w:semiHidden="0" w:uiPriority="73" w:unhideWhenUsed="0"/>
+    <w:lsdException w:name="Light Shading Accent 3" w:semiHidden="0" w:uiPriority="60" w:unhideWhenUsed="0"/>
+    <w:lsdException w:name="Light List Accent 3" w:semiHidden="0" w:uiPriority="61" w:unhideWhenUsed="0"/>
+    <w:lsdException w:name="Light Grid Accent 3" w:semiHidden="0" w:uiPriority="62" w:unhideWhenUsed="0"/>
+    <w:lsdException w:name="Medium Shading 1 Accent 3" w:semiHidden="0" w:uiPriority="63" w:unhideWhenUsed="0"/>
+    <w:lsdException w:name="Medium Shading 2 Accent 3" w:semiHidden="0" w:uiPriority="64" w:unhideWhenUsed="0"/>
+    <w:lsdException w:name="Medium List 1 Accent 3" w:semiHidden="0" w:uiPriority="65" w:unhideWhenUsed="0"/>
+    <w:lsdException w:name="Medium List 2 Accent 3" w:semiHidden="0" w:uiPriority="66" w:unhideWhenUsed="0"/>
+    <w:lsdException w:name="Medium Grid 1 Accent 3" w:semiHidden="0" w:uiPriority="67" w:unhideWhenUsed="0"/>
+    <w:lsdException w:name="Medium Grid 2 Accent 3" w:semiHidden="0" w:uiPriority="68" w:unhideWhenUsed="0"/>
+    <w:lsdException w:name="Medium Grid 3 Accent 3" w:semiHidden="0" w:uiPriority="69" w:unhideWhenUsed="0"/>
+    <w:lsdException w:name="Dark List Accent 3" w:semiHidden="0" w:uiPriority="70" w:unhideWhenUsed="0"/>
+    <w:lsdException w:name="Colorful Shading Accent 3" w:semiHidden="0" w:uiPriority="71" w:unhideWhenUsed="0"/>
+    <w:lsdException w:name="Colorful List Accent 3" w:semiHidden="0" w:uiPriority="72" w:unhideWhenUsed="0"/>
+    <w:lsdException w:name="Colorful Grid Accent 3" w:semiHidden="0" w:uiPriority="73" w:unhideWhenUsed="0"/>
+    <w:lsdException w:name="Light Shading Accent 4" w:semiHidden="0" w:uiPriority="60" w:unhideWhenUsed="0"/>
+    <w:lsdException w:name="Light List Accent 4" w:semiHidden="0" w:uiPriority="61" w:unhideWhenUsed="0"/>
+    <w:lsdException w:name="Light Grid Accent 4" w:semiHidden="0" w:uiPriority="62" w:unhideWhenUsed="0"/>
+    <w:lsdException w:name="Medium Shading 1 Accent 4" w:semiHidden="0" w:uiPriority="63" w:unhideWhenUsed="0"/>
+    <w:lsdException w:name="Medium Shading 2 Accent 4" w:semiHidden="0" w:uiPriority="64" w:unhideWhenUsed="0"/>
+    <w:lsdException w:name="Medium List 1 Accent 4" w:semiHidden="0" w:uiPriority="65" w:unhideWhenUsed="0"/>
+    <w:lsdException w:name="Medium List 2 Accent 4" w:semiHidden="0" w:uiPriority="66" w:unhideWhenUsed="0"/>
+    <w:lsdException w:name="Medium Grid 1 Accent 4" w:semiHidden="0" w:uiPriority="67" w:unhideWhenUsed="0"/>
+    <w:lsdException w:name="Medium Grid 2 Accent 4" w:semiHidden="0" w:uiPriority="68" w:unhideWhenUsed="0"/>
+    <w:lsdException w:name="Medium Grid 3 Accent 4" w:semiHidden="0" w:uiPriority="69" w:unhideWhenUsed="0"/>
+    <w:lsdException w:name="Dark List Accent 4" w:semiHidden="0" w:uiPriority="70" w:unhideWhenUsed="0"/>
+    <w:lsdException w:name="Colorful Shading Accent 4" w:semiHidden="0" w:uiPriority="71" w:unhideWhenUsed="0"/>
+    <w:lsdException w:name="Colorful List Accent 4" w:semiHidden="0" w:uiPriority="72" w:unhideWhenUsed="0"/>
+    <w:lsdException w:name="Colorful Grid Accent 4" w:semiHidden="0" w:uiPriority="73" w:unhideWhenUsed="0"/>
+    <w:lsdException w:name="Light Shading Accent 5" w:semiHidden="0" w:uiPriority="60" w:unhideWhenUsed="0"/>
+    <w:lsdException w:name="Light List Accent 5" w:semiHidden="0" w:uiPriority="61" w:unhideWhenUsed="0"/>
+    <w:lsdException w:name="Light Grid Accent 5" w:semiHidden="0" w:uiPriority="62" w:unhideWhenUsed="0"/>
+    <w:lsdException w:name="Medium Shading 1 Accent 5" w:semiHidden="0" w:uiPriority="63" w:unhideWhenUsed="0"/>
+    <w:lsdException w:name="Medium Shading 2 Accent 5" w:semiHidden="0" w:uiPriority="64" w:unhideWhenUsed="0"/>
+    <w:lsdException w:name="Medium List 1 Accent 5" w:semiHidden="0" w:uiPriority="65" w:unhideWhenUsed="0"/>
+    <w:lsdException w:name="Medium List 2 Accent 5" w:semiHidden="0" w:uiPriority="66" w:unhideWhenUsed="0"/>
+    <w:lsdException w:name="Medium Grid 1 Accent 5" w:semiHidden="0" w:uiPriority="67" w:unhideWhenUsed="0"/>
+    <w:lsdException w:name="Medium Grid 2 Accent 5" w:semiHidden="0" w:uiPriority="68" w:unhideWhenUsed="0"/>
+    <w:lsdException w:name="Medium Grid 3 Accent 5" w:semiHidden="0" w:uiPriority="69" w:unhideWhenUsed="0"/>
+    <w:lsdException w:name="Dark List Accent 5" w:semiHidden="0" w:uiPriority="70" w:unhideWhenUsed="0"/>
+    <w:lsdException w:name="Colorful Shading Accent 5" w:semiHidden="0" w:uiPriority="71" w:unhideWhenUsed="0"/>
+    <w:lsdException w:name="Colorful List Accent 5" w:semiHidden="0" w:uiPriority="72" w:unhideWhenUsed="0"/>
+    <w:lsdException w:name="Colorful Grid Accent 5" w:semiHidden="0" w:uiPriority="73" w:unhideWhenUsed="0"/>
+    <w:lsdException w:name="Light Shading Accent 6" w:semiHidden="0" w:uiPriority="60" w:unhideWhenUsed="0"/>
+    <w:lsdException w:name="Light List Accent 6" w:semiHidden="0" w:uiPriority="61" w:unhideWhenUsed="0"/>
+    <w:lsdException w:name="Light Grid Accent 6" w:semiHidden="0" w:uiPriority="62" w:unhideWhenUsed="0"/>
+    <w:lsdException w:name="Medium Shading 1 Accent 6" w:semiHidden="0" w:uiPriority="63" w:unhideWhenUsed="0"/>
+    <w:lsdException w:name="Medium Shading 2 Accent 6" w:semiHidden="0" w:uiPriority="64" w:unhideWhenUsed="0"/>
+    <w:lsdException w:name="Medium List 1 Accent 6" w:semiHidden="0" w:uiPriority="65" w:unhideWhenUsed="0"/>
+    <w:lsdException w:name="Medium List 2 Accent 6" w:semiHidden="0" w:uiPriority="66" w:unhideWhenUsed="0"/>
+    <w:lsdException w:name="Medium Grid 1 Accent 6" w:semiHidden="0" w:uiPriority="67" w:unhideWhenUsed="0"/>
+    <w:lsdException w:name="Medium Grid 2 Accent 6" w:semiHidden="0" w:uiPriority="68" w:unhideWhenUsed="0"/>
+    <w:lsdException w:name="Medium Grid 3 Accent 6" w:semiHidden="0" w:uiPriority="69" w:unhideWhenUsed="0"/>
+    <w:lsdException w:name="Dark List Accent 6" w:semiHidden="0" w:uiPriority="70" w:unhideWhenUsed="0"/>
+    <w:lsdException w:name="Colorful Shading Accent 6" w:semiHidden="0" w:uiPriority="71" w:unhideWhenUsed="0"/>
+    <w:lsdException w:name="Colorful List Accent 6" w:semiHidden="0" w:uiPriority="72" w:unhideWhenUsed="0"/>
+    <w:lsdException w:name="Colorful Grid Accent 6" w:semiHidden="0" w:uiPriority="73" w:unhideWhenUsed="0"/>
+    <w:lsdException w:name="Subtle Emphasis" w:semiHidden="0" w:uiPriority="19" w:unhideWhenUsed="0" w:qFormat="1"/>
+    <w:lsdException w:name="Intense Emphasis" w:semiHidden="0" w:uiPriority="21" w:unhideWhenUsed="0" w:qFormat="1"/>
+    <w:lsdException w:name="Subtle Reference" w:semiHidden="0" w:uiPriority="31" w:unhideWhenUsed="0" w:qFormat="1"/>
+    <w:lsdException w:name="Intense Reference" w:semiHidden="0" w:uiPriority="32" w:unhideWhenUsed="0" w:qFormat="1"/>
+    <w:lsdException w:name="Book Title" w:semiHidden="0" w:uiPriority="33" w:unhideWhenUsed="0" w:qFormat="1"/>
+    <w:lsdException w:name="Bibliography" w:uiPriority="37"/>
+    <w:lsdException w:name="TOC Heading" w:uiPriority="39" w:qFormat="1"/>
   </w:latentStyles>
   <w:style w:type="paragraph" w:default="1" w:styleId="a">
     <w:name w:val="Normal"/>
@@ -5364,7 +5169,7 @@
   <w:style w:type="paragraph" w:styleId="a5">
     <w:name w:val="header"/>
     <w:basedOn w:val="a"/>
-    <w:link w:val="a6"/>
+    <w:link w:val="Char"/>
     <w:pPr>
       <w:widowControl w:val="0"/>
       <w:pBdr>
@@ -5384,8 +5189,8 @@
       <w:szCs w:val="18"/>
     </w:rPr>
   </w:style>
-  <w:style w:type="character" w:customStyle="1" w:styleId="a6">
-    <w:name w:val="页眉 字符"/>
+  <w:style w:type="character" w:customStyle="1" w:styleId="Char">
+    <w:name w:val="页眉 Char"/>
     <w:link w:val="a5"/>
     <w:rPr>
       <w:kern w:val="2"/>
@@ -5393,10 +5198,10 @@
       <w:szCs w:val="18"/>
     </w:rPr>
   </w:style>
-  <w:style w:type="paragraph" w:customStyle="1" w:styleId="a7">
+  <w:style w:type="paragraph" w:customStyle="1" w:styleId="a6">
     <w:name w:val="论文"/>
     <w:basedOn w:val="a"/>
-    <w:link w:val="a8"/>
+    <w:link w:val="a7"/>
     <w:qFormat/>
     <w:rsid w:val="00ED73C4"/>
     <w:pPr>
@@ -5408,10 +5213,299 @@
       <w:kern w:val="2"/>
     </w:rPr>
   </w:style>
-  <w:style w:type="character" w:customStyle="1" w:styleId="a8">
+  <w:style w:type="character" w:customStyle="1" w:styleId="a7">
     <w:name w:val="论文 字符"/>
     <w:basedOn w:val="a0"/>
+    <w:link w:val="a6"/>
+    <w:rsid w:val="00ED73C4"/>
+    <w:rPr>
+      <w:rFonts w:cstheme="minorBidi"/>
+      <w:kern w:val="2"/>
+      <w:sz w:val="24"/>
+      <w:szCs w:val="24"/>
+    </w:rPr>
+  </w:style>
+</w:styles>
+</file>
+
+<file path=word/stylesWithEffects.xml><?xml version="1.0" encoding="utf-8"?>
+<w:styles xmlns:wpc="http://schemas.microsoft.com/office/word/2010/wordprocessingCanvas" xmlns:mc="http://schemas.openxmlformats.org/markup-compatibility/2006" xmlns:o="urn:schemas-microsoft-com:office:office" xmlns:r="http://schemas.openxmlformats.org/officeDocument/2006/relationships" xmlns:m="http://schemas.openxmlformats.org/officeDocument/2006/math" xmlns:v="urn:schemas-microsoft-com:vml" xmlns:wp14="http://schemas.microsoft.com/office/word/2010/wordprocessingDrawing" xmlns:wp="http://schemas.openxmlformats.org/drawingml/2006/wordprocessingDrawing" xmlns:w10="urn:schemas-microsoft-com:office:word" xmlns:w="http://schemas.openxmlformats.org/wordprocessingml/2006/main" xmlns:w14="http://schemas.microsoft.com/office/word/2010/wordml" xmlns:wpg="http://schemas.microsoft.com/office/word/2010/wordprocessingGroup" xmlns:wpi="http://schemas.microsoft.com/office/word/2010/wordprocessingInk" xmlns:wne="http://schemas.microsoft.com/office/word/2006/wordml" xmlns:wps="http://schemas.microsoft.com/office/word/2010/wordprocessingShape" mc:Ignorable="w14 wp14">
+  <w:docDefaults>
+    <w:rPrDefault>
+      <w:rPr>
+        <w:rFonts w:ascii="Times New Roman" w:eastAsia="宋体" w:hAnsi="Times New Roman" w:cs="Times New Roman"/>
+        <w:lang w:val="en-US" w:eastAsia="zh-CN" w:bidi="ar-SA"/>
+      </w:rPr>
+    </w:rPrDefault>
+    <w:pPrDefault/>
+  </w:docDefaults>
+  <w:latentStyles w:defLockedState="0" w:defUIPriority="0" w:defSemiHidden="1" w:defUnhideWhenUsed="1" w:defQFormat="0" w:count="267">
+    <w:lsdException w:name="Normal" w:semiHidden="0" w:unhideWhenUsed="0" w:qFormat="1"/>
+    <w:lsdException w:name="heading 1" w:semiHidden="0" w:unhideWhenUsed="0" w:qFormat="1"/>
+    <w:lsdException w:name="heading 2" w:qFormat="1"/>
+    <w:lsdException w:name="heading 3" w:qFormat="1"/>
+    <w:lsdException w:name="heading 4" w:qFormat="1"/>
+    <w:lsdException w:name="heading 5" w:qFormat="1"/>
+    <w:lsdException w:name="heading 6" w:qFormat="1"/>
+    <w:lsdException w:name="heading 7" w:qFormat="1"/>
+    <w:lsdException w:name="heading 8" w:qFormat="1"/>
+    <w:lsdException w:name="heading 9" w:qFormat="1"/>
+    <w:lsdException w:name="header" w:semiHidden="0" w:unhideWhenUsed="0"/>
+    <w:lsdException w:name="footer" w:semiHidden="0" w:unhideWhenUsed="0"/>
+    <w:lsdException w:name="caption" w:qFormat="1"/>
+    <w:lsdException w:name="List Number" w:semiHidden="0" w:unhideWhenUsed="0"/>
+    <w:lsdException w:name="List 4" w:semiHidden="0" w:unhideWhenUsed="0"/>
+    <w:lsdException w:name="List 5" w:semiHidden="0" w:unhideWhenUsed="0"/>
+    <w:lsdException w:name="Title" w:semiHidden="0" w:unhideWhenUsed="0" w:qFormat="1"/>
+    <w:lsdException w:name="Default Paragraph Font" w:uiPriority="1"/>
+    <w:lsdException w:name="Body Text" w:semiHidden="0" w:unhideWhenUsed="0"/>
+    <w:lsdException w:name="Subtitle" w:semiHidden="0" w:unhideWhenUsed="0" w:qFormat="1"/>
+    <w:lsdException w:name="Salutation" w:semiHidden="0" w:unhideWhenUsed="0"/>
+    <w:lsdException w:name="Date" w:semiHidden="0" w:unhideWhenUsed="0"/>
+    <w:lsdException w:name="Body Text First Indent" w:semiHidden="0" w:unhideWhenUsed="0"/>
+    <w:lsdException w:name="Strong" w:semiHidden="0" w:unhideWhenUsed="0" w:qFormat="1"/>
+    <w:lsdException w:name="Emphasis" w:semiHidden="0" w:unhideWhenUsed="0" w:qFormat="1"/>
+    <w:lsdException w:name="HTML Top of Form" w:uiPriority="99"/>
+    <w:lsdException w:name="HTML Bottom of Form" w:uiPriority="99"/>
+    <w:lsdException w:name="Normal Table" w:uiPriority="99"/>
+    <w:lsdException w:name="No List" w:uiPriority="99"/>
+    <w:lsdException w:name="Outline List 1" w:uiPriority="99"/>
+    <w:lsdException w:name="Outline List 2" w:uiPriority="99"/>
+    <w:lsdException w:name="Outline List 3" w:uiPriority="99"/>
+    <w:lsdException w:name="Table Grid" w:semiHidden="0" w:unhideWhenUsed="0"/>
+    <w:lsdException w:name="Placeholder Text" w:uiPriority="99" w:unhideWhenUsed="0"/>
+    <w:lsdException w:name="No Spacing" w:semiHidden="0" w:uiPriority="99" w:unhideWhenUsed="0"/>
+    <w:lsdException w:name="Light Shading" w:semiHidden="0" w:uiPriority="60" w:unhideWhenUsed="0"/>
+    <w:lsdException w:name="Light List" w:semiHidden="0" w:uiPriority="61" w:unhideWhenUsed="0"/>
+    <w:lsdException w:name="Light Grid" w:semiHidden="0" w:uiPriority="62" w:unhideWhenUsed="0"/>
+    <w:lsdException w:name="Medium Shading 1" w:semiHidden="0" w:uiPriority="63" w:unhideWhenUsed="0"/>
+    <w:lsdException w:name="Medium Shading 2" w:semiHidden="0" w:uiPriority="64" w:unhideWhenUsed="0"/>
+    <w:lsdException w:name="Medium List 1" w:semiHidden="0" w:uiPriority="65" w:unhideWhenUsed="0"/>
+    <w:lsdException w:name="Medium List 2" w:semiHidden="0" w:uiPriority="66" w:unhideWhenUsed="0"/>
+    <w:lsdException w:name="Medium Grid 1" w:semiHidden="0" w:uiPriority="67" w:unhideWhenUsed="0"/>
+    <w:lsdException w:name="Medium Grid 2" w:semiHidden="0" w:uiPriority="68" w:unhideWhenUsed="0"/>
+    <w:lsdException w:name="Medium Grid 3" w:semiHidden="0" w:uiPriority="69" w:unhideWhenUsed="0"/>
+    <w:lsdException w:name="Dark List" w:semiHidden="0" w:uiPriority="70" w:unhideWhenUsed="0"/>
+    <w:lsdException w:name="Colorful Shading" w:semiHidden="0" w:uiPriority="71" w:unhideWhenUsed="0"/>
+    <w:lsdException w:name="Colorful List" w:semiHidden="0" w:uiPriority="72" w:unhideWhenUsed="0"/>
+    <w:lsdException w:name="Colorful Grid" w:semiHidden="0" w:uiPriority="73" w:unhideWhenUsed="0"/>
+    <w:lsdException w:name="Light Shading Accent 1" w:semiHidden="0" w:uiPriority="60" w:unhideWhenUsed="0"/>
+    <w:lsdException w:name="Light List Accent 1" w:semiHidden="0" w:uiPriority="61" w:unhideWhenUsed="0"/>
+    <w:lsdException w:name="Light Grid Accent 1" w:semiHidden="0" w:uiPriority="62" w:unhideWhenUsed="0"/>
+    <w:lsdException w:name="Medium Shading 1 Accent 1" w:semiHidden="0" w:uiPriority="63" w:unhideWhenUsed="0"/>
+    <w:lsdException w:name="Medium Shading 2 Accent 1" w:semiHidden="0" w:uiPriority="64" w:unhideWhenUsed="0"/>
+    <w:lsdException w:name="Medium List 1 Accent 1" w:semiHidden="0" w:uiPriority="65" w:unhideWhenUsed="0"/>
+    <w:lsdException w:name="Revision" w:uiPriority="99" w:unhideWhenUsed="0"/>
+    <w:lsdException w:name="List Paragraph" w:semiHidden="0" w:uiPriority="99" w:unhideWhenUsed="0"/>
+    <w:lsdException w:name="Quote" w:semiHidden="0" w:uiPriority="99" w:unhideWhenUsed="0"/>
+    <w:lsdException w:name="Intense Quote" w:semiHidden="0" w:uiPriority="99" w:unhideWhenUsed="0"/>
+    <w:lsdException w:name="Medium List 2 Accent 1" w:semiHidden="0" w:uiPriority="66" w:unhideWhenUsed="0"/>
+    <w:lsdException w:name="Medium Grid 1 Accent 1" w:semiHidden="0" w:uiPriority="67" w:unhideWhenUsed="0"/>
+    <w:lsdException w:name="Medium Grid 2 Accent 1" w:semiHidden="0" w:uiPriority="68" w:unhideWhenUsed="0"/>
+    <w:lsdException w:name="Medium Grid 3 Accent 1" w:semiHidden="0" w:uiPriority="69" w:unhideWhenUsed="0"/>
+    <w:lsdException w:name="Dark List Accent 1" w:semiHidden="0" w:uiPriority="70" w:unhideWhenUsed="0"/>
+    <w:lsdException w:name="Colorful Shading Accent 1" w:semiHidden="0" w:uiPriority="71" w:unhideWhenUsed="0"/>
+    <w:lsdException w:name="Colorful List Accent 1" w:semiHidden="0" w:uiPriority="72" w:unhideWhenUsed="0"/>
+    <w:lsdException w:name="Colorful Grid Accent 1" w:semiHidden="0" w:uiPriority="73" w:unhideWhenUsed="0"/>
+    <w:lsdException w:name="Light Shading Accent 2" w:semiHidden="0" w:uiPriority="60" w:unhideWhenUsed="0"/>
+    <w:lsdException w:name="Light List Accent 2" w:semiHidden="0" w:uiPriority="61" w:unhideWhenUsed="0"/>
+    <w:lsdException w:name="Light Grid Accent 2" w:semiHidden="0" w:uiPriority="62" w:unhideWhenUsed="0"/>
+    <w:lsdException w:name="Medium Shading 1 Accent 2" w:semiHidden="0" w:uiPriority="63" w:unhideWhenUsed="0"/>
+    <w:lsdException w:name="Medium Shading 2 Accent 2" w:semiHidden="0" w:uiPriority="64" w:unhideWhenUsed="0"/>
+    <w:lsdException w:name="Medium List 1 Accent 2" w:semiHidden="0" w:uiPriority="65" w:unhideWhenUsed="0"/>
+    <w:lsdException w:name="Medium List 2 Accent 2" w:semiHidden="0" w:uiPriority="66" w:unhideWhenUsed="0"/>
+    <w:lsdException w:name="Medium Grid 1 Accent 2" w:semiHidden="0" w:uiPriority="67" w:unhideWhenUsed="0"/>
+    <w:lsdException w:name="Medium Grid 2 Accent 2" w:semiHidden="0" w:uiPriority="68" w:unhideWhenUsed="0"/>
+    <w:lsdException w:name="Medium Grid 3 Accent 2" w:semiHidden="0" w:uiPriority="69" w:unhideWhenUsed="0"/>
+    <w:lsdException w:name="Dark List Accent 2" w:semiHidden="0" w:uiPriority="70" w:unhideWhenUsed="0"/>
+    <w:lsdException w:name="Colorful Shading Accent 2" w:semiHidden="0" w:uiPriority="71" w:unhideWhenUsed="0"/>
+    <w:lsdException w:name="Colorful List Accent 2" w:semiHidden="0" w:uiPriority="72" w:unhideWhenUsed="0"/>
+    <w:lsdException w:name="Colorful Grid Accent 2" w:semiHidden="0" w:uiPriority="73" w:unhideWhenUsed="0"/>
+    <w:lsdException w:name="Light Shading Accent 3" w:semiHidden="0" w:uiPriority="60" w:unhideWhenUsed="0"/>
+    <w:lsdException w:name="Light List Accent 3" w:semiHidden="0" w:uiPriority="61" w:unhideWhenUsed="0"/>
+    <w:lsdException w:name="Light Grid Accent 3" w:semiHidden="0" w:uiPriority="62" w:unhideWhenUsed="0"/>
+    <w:lsdException w:name="Medium Shading 1 Accent 3" w:semiHidden="0" w:uiPriority="63" w:unhideWhenUsed="0"/>
+    <w:lsdException w:name="Medium Shading 2 Accent 3" w:semiHidden="0" w:uiPriority="64" w:unhideWhenUsed="0"/>
+    <w:lsdException w:name="Medium List 1 Accent 3" w:semiHidden="0" w:uiPriority="65" w:unhideWhenUsed="0"/>
+    <w:lsdException w:name="Medium List 2 Accent 3" w:semiHidden="0" w:uiPriority="66" w:unhideWhenUsed="0"/>
+    <w:lsdException w:name="Medium Grid 1 Accent 3" w:semiHidden="0" w:uiPriority="67" w:unhideWhenUsed="0"/>
+    <w:lsdException w:name="Medium Grid 2 Accent 3" w:semiHidden="0" w:uiPriority="68" w:unhideWhenUsed="0"/>
+    <w:lsdException w:name="Medium Grid 3 Accent 3" w:semiHidden="0" w:uiPriority="69" w:unhideWhenUsed="0"/>
+    <w:lsdException w:name="Dark List Accent 3" w:semiHidden="0" w:uiPriority="70" w:unhideWhenUsed="0"/>
+    <w:lsdException w:name="Colorful Shading Accent 3" w:semiHidden="0" w:uiPriority="71" w:unhideWhenUsed="0"/>
+    <w:lsdException w:name="Colorful List Accent 3" w:semiHidden="0" w:uiPriority="72" w:unhideWhenUsed="0"/>
+    <w:lsdException w:name="Colorful Grid Accent 3" w:semiHidden="0" w:uiPriority="73" w:unhideWhenUsed="0"/>
+    <w:lsdException w:name="Light Shading Accent 4" w:semiHidden="0" w:uiPriority="60" w:unhideWhenUsed="0"/>
+    <w:lsdException w:name="Light List Accent 4" w:semiHidden="0" w:uiPriority="61" w:unhideWhenUsed="0"/>
+    <w:lsdException w:name="Light Grid Accent 4" w:semiHidden="0" w:uiPriority="62" w:unhideWhenUsed="0"/>
+    <w:lsdException w:name="Medium Shading 1 Accent 4" w:semiHidden="0" w:uiPriority="63" w:unhideWhenUsed="0"/>
+    <w:lsdException w:name="Medium Shading 2 Accent 4" w:semiHidden="0" w:uiPriority="64" w:unhideWhenUsed="0"/>
+    <w:lsdException w:name="Medium List 1 Accent 4" w:semiHidden="0" w:uiPriority="65" w:unhideWhenUsed="0"/>
+    <w:lsdException w:name="Medium List 2 Accent 4" w:semiHidden="0" w:uiPriority="66" w:unhideWhenUsed="0"/>
+    <w:lsdException w:name="Medium Grid 1 Accent 4" w:semiHidden="0" w:uiPriority="67" w:unhideWhenUsed="0"/>
+    <w:lsdException w:name="Medium Grid 2 Accent 4" w:semiHidden="0" w:uiPriority="68" w:unhideWhenUsed="0"/>
+    <w:lsdException w:name="Medium Grid 3 Accent 4" w:semiHidden="0" w:uiPriority="69" w:unhideWhenUsed="0"/>
+    <w:lsdException w:name="Dark List Accent 4" w:semiHidden="0" w:uiPriority="70" w:unhideWhenUsed="0"/>
+    <w:lsdException w:name="Colorful Shading Accent 4" w:semiHidden="0" w:uiPriority="71" w:unhideWhenUsed="0"/>
+    <w:lsdException w:name="Colorful List Accent 4" w:semiHidden="0" w:uiPriority="72" w:unhideWhenUsed="0"/>
+    <w:lsdException w:name="Colorful Grid Accent 4" w:semiHidden="0" w:uiPriority="73" w:unhideWhenUsed="0"/>
+    <w:lsdException w:name="Light Shading Accent 5" w:semiHidden="0" w:uiPriority="60" w:unhideWhenUsed="0"/>
+    <w:lsdException w:name="Light List Accent 5" w:semiHidden="0" w:uiPriority="61" w:unhideWhenUsed="0"/>
+    <w:lsdException w:name="Light Grid Accent 5" w:semiHidden="0" w:uiPriority="62" w:unhideWhenUsed="0"/>
+    <w:lsdException w:name="Medium Shading 1 Accent 5" w:semiHidden="0" w:uiPriority="63" w:unhideWhenUsed="0"/>
+    <w:lsdException w:name="Medium Shading 2 Accent 5" w:semiHidden="0" w:uiPriority="64" w:unhideWhenUsed="0"/>
+    <w:lsdException w:name="Medium List 1 Accent 5" w:semiHidden="0" w:uiPriority="65" w:unhideWhenUsed="0"/>
+    <w:lsdException w:name="Medium List 2 Accent 5" w:semiHidden="0" w:uiPriority="66" w:unhideWhenUsed="0"/>
+    <w:lsdException w:name="Medium Grid 1 Accent 5" w:semiHidden="0" w:uiPriority="67" w:unhideWhenUsed="0"/>
+    <w:lsdException w:name="Medium Grid 2 Accent 5" w:semiHidden="0" w:uiPriority="68" w:unhideWhenUsed="0"/>
+    <w:lsdException w:name="Medium Grid 3 Accent 5" w:semiHidden="0" w:uiPriority="69" w:unhideWhenUsed="0"/>
+    <w:lsdException w:name="Dark List Accent 5" w:semiHidden="0" w:uiPriority="70" w:unhideWhenUsed="0"/>
+    <w:lsdException w:name="Colorful Shading Accent 5" w:semiHidden="0" w:uiPriority="71" w:unhideWhenUsed="0"/>
+    <w:lsdException w:name="Colorful List Accent 5" w:semiHidden="0" w:uiPriority="72" w:unhideWhenUsed="0"/>
+    <w:lsdException w:name="Colorful Grid Accent 5" w:semiHidden="0" w:uiPriority="73" w:unhideWhenUsed="0"/>
+    <w:lsdException w:name="Light Shading Accent 6" w:semiHidden="0" w:uiPriority="60" w:unhideWhenUsed="0"/>
+    <w:lsdException w:name="Light List Accent 6" w:semiHidden="0" w:uiPriority="61" w:unhideWhenUsed="0"/>
+    <w:lsdException w:name="Light Grid Accent 6" w:semiHidden="0" w:uiPriority="62" w:unhideWhenUsed="0"/>
+    <w:lsdException w:name="Medium Shading 1 Accent 6" w:semiHidden="0" w:uiPriority="63" w:unhideWhenUsed="0"/>
+    <w:lsdException w:name="Medium Shading 2 Accent 6" w:semiHidden="0" w:uiPriority="64" w:unhideWhenUsed="0"/>
+    <w:lsdException w:name="Medium List 1 Accent 6" w:semiHidden="0" w:uiPriority="65" w:unhideWhenUsed="0"/>
+    <w:lsdException w:name="Medium List 2 Accent 6" w:semiHidden="0" w:uiPriority="66" w:unhideWhenUsed="0"/>
+    <w:lsdException w:name="Medium Grid 1 Accent 6" w:semiHidden="0" w:uiPriority="67" w:unhideWhenUsed="0"/>
+    <w:lsdException w:name="Medium Grid 2 Accent 6" w:semiHidden="0" w:uiPriority="68" w:unhideWhenUsed="0"/>
+    <w:lsdException w:name="Medium Grid 3 Accent 6" w:semiHidden="0" w:uiPriority="69" w:unhideWhenUsed="0"/>
+    <w:lsdException w:name="Dark List Accent 6" w:semiHidden="0" w:uiPriority="70" w:unhideWhenUsed="0"/>
+    <w:lsdException w:name="Colorful Shading Accent 6" w:semiHidden="0" w:uiPriority="71" w:unhideWhenUsed="0"/>
+    <w:lsdException w:name="Colorful List Accent 6" w:semiHidden="0" w:uiPriority="72" w:unhideWhenUsed="0"/>
+    <w:lsdException w:name="Colorful Grid Accent 6" w:semiHidden="0" w:uiPriority="73" w:unhideWhenUsed="0"/>
+    <w:lsdException w:name="Subtle Emphasis" w:semiHidden="0" w:uiPriority="19" w:unhideWhenUsed="0" w:qFormat="1"/>
+    <w:lsdException w:name="Intense Emphasis" w:semiHidden="0" w:uiPriority="21" w:unhideWhenUsed="0" w:qFormat="1"/>
+    <w:lsdException w:name="Subtle Reference" w:semiHidden="0" w:uiPriority="31" w:unhideWhenUsed="0" w:qFormat="1"/>
+    <w:lsdException w:name="Intense Reference" w:semiHidden="0" w:uiPriority="32" w:unhideWhenUsed="0" w:qFormat="1"/>
+    <w:lsdException w:name="Book Title" w:semiHidden="0" w:uiPriority="33" w:unhideWhenUsed="0" w:qFormat="1"/>
+    <w:lsdException w:name="Bibliography" w:uiPriority="37"/>
+    <w:lsdException w:name="TOC Heading" w:uiPriority="39" w:qFormat="1"/>
+  </w:latentStyles>
+  <w:style w:type="paragraph" w:default="1" w:styleId="a">
+    <w:name w:val="Normal"/>
+    <w:qFormat/>
+    <w:rsid w:val="00695E2E"/>
+    <w:rPr>
+      <w:rFonts w:ascii="宋体" w:hAnsi="宋体" w:cs="宋体"/>
+      <w:sz w:val="24"/>
+      <w:szCs w:val="24"/>
+    </w:rPr>
+  </w:style>
+  <w:style w:type="character" w:default="1" w:styleId="a0">
+    <w:name w:val="Default Paragraph Font"/>
+    <w:uiPriority w:val="1"/>
+    <w:semiHidden/>
+    <w:unhideWhenUsed/>
+  </w:style>
+  <w:style w:type="table" w:default="1" w:styleId="a1">
+    <w:name w:val="Normal Table"/>
+    <w:uiPriority w:val="99"/>
+    <w:semiHidden/>
+    <w:unhideWhenUsed/>
+    <w:tblPr>
+      <w:tblInd w:w="0" w:type="dxa"/>
+      <w:tblCellMar>
+        <w:top w:w="0" w:type="dxa"/>
+        <w:left w:w="108" w:type="dxa"/>
+        <w:bottom w:w="0" w:type="dxa"/>
+        <w:right w:w="108" w:type="dxa"/>
+      </w:tblCellMar>
+    </w:tblPr>
+  </w:style>
+  <w:style w:type="numbering" w:default="1" w:styleId="a2">
+    <w:name w:val="No List"/>
+    <w:uiPriority w:val="99"/>
+    <w:semiHidden/>
+    <w:unhideWhenUsed/>
+  </w:style>
+  <w:style w:type="paragraph" w:styleId="a3">
+    <w:name w:val="Body Text"/>
+    <w:basedOn w:val="a"/>
+    <w:pPr>
+      <w:widowControl w:val="0"/>
+      <w:spacing w:before="156" w:after="312" w:line="420" w:lineRule="exact"/>
+      <w:jc w:val="both"/>
+    </w:pPr>
+    <w:rPr>
+      <w:rFonts w:ascii="Times New Roman" w:hAnsi="Times New Roman" w:cs="Times New Roman"/>
+      <w:b/>
+      <w:kern w:val="2"/>
+      <w:szCs w:val="20"/>
+    </w:rPr>
+  </w:style>
+  <w:style w:type="paragraph" w:styleId="a4">
+    <w:name w:val="footer"/>
+    <w:basedOn w:val="a"/>
+    <w:pPr>
+      <w:widowControl w:val="0"/>
+      <w:tabs>
+        <w:tab w:val="center" w:pos="4153"/>
+        <w:tab w:val="right" w:pos="8306"/>
+      </w:tabs>
+      <w:snapToGrid w:val="0"/>
+    </w:pPr>
+    <w:rPr>
+      <w:rFonts w:ascii="Times New Roman" w:hAnsi="Times New Roman" w:cs="Times New Roman"/>
+      <w:kern w:val="2"/>
+      <w:sz w:val="18"/>
+      <w:szCs w:val="20"/>
+    </w:rPr>
+  </w:style>
+  <w:style w:type="paragraph" w:styleId="a5">
+    <w:name w:val="header"/>
+    <w:basedOn w:val="a"/>
+    <w:link w:val="Char"/>
+    <w:pPr>
+      <w:widowControl w:val="0"/>
+      <w:pBdr>
+        <w:bottom w:val="single" w:sz="6" w:space="1" w:color="auto"/>
+      </w:pBdr>
+      <w:tabs>
+        <w:tab w:val="center" w:pos="4153"/>
+        <w:tab w:val="right" w:pos="8306"/>
+      </w:tabs>
+      <w:snapToGrid w:val="0"/>
+      <w:jc w:val="center"/>
+    </w:pPr>
+    <w:rPr>
+      <w:rFonts w:ascii="Times New Roman" w:hAnsi="Times New Roman" w:cs="Times New Roman"/>
+      <w:kern w:val="2"/>
+      <w:sz w:val="18"/>
+      <w:szCs w:val="18"/>
+    </w:rPr>
+  </w:style>
+  <w:style w:type="character" w:customStyle="1" w:styleId="Char">
+    <w:name w:val="页眉 Char"/>
+    <w:link w:val="a5"/>
+    <w:rPr>
+      <w:kern w:val="2"/>
+      <w:sz w:val="18"/>
+      <w:szCs w:val="18"/>
+    </w:rPr>
+  </w:style>
+  <w:style w:type="paragraph" w:customStyle="1" w:styleId="a6">
+    <w:name w:val="论文"/>
+    <w:basedOn w:val="a"/>
     <w:link w:val="a7"/>
+    <w:qFormat/>
+    <w:rsid w:val="00ED73C4"/>
+    <w:pPr>
+      <w:spacing w:line="360" w:lineRule="auto"/>
+      <w:ind w:firstLineChars="200" w:firstLine="480"/>
+    </w:pPr>
+    <w:rPr>
+      <w:rFonts w:ascii="Times New Roman" w:hAnsi="Times New Roman" w:cstheme="minorBidi"/>
+      <w:kern w:val="2"/>
+    </w:rPr>
+  </w:style>
+  <w:style w:type="character" w:customStyle="1" w:styleId="a7">
+    <w:name w:val="论文 字符"/>
+    <w:basedOn w:val="a0"/>
+    <w:link w:val="a6"/>
     <w:rsid w:val="00ED73C4"/>
     <w:rPr>
       <w:rFonts w:cstheme="minorBidi"/>
